--- a/app/styles/CALEBresume copy.docx
+++ b/app/styles/CALEBresume copy.docx
@@ -201,7 +201,6 @@
           <w:docPart w:val="0952596DA95E0641A3C6A835CE553A20"/>
         </w:placeholder>
       </w:sdtPr>
-      <w:sdtEndPr/>
       <w:sdtContent>
         <w:p>
           <w:pPr>
@@ -303,7 +302,6 @@
             <w:docPart w:val="DA569B6590B5B04E97822900CA97297D"/>
           </w:placeholder>
         </w:sdtPr>
-        <w:sdtEndPr/>
         <w:sdtContent>
           <w:r>
             <w:rPr>
@@ -343,7 +341,6 @@
           <w:docPart w:val="87E836D8A0DBDD4C9B5B9BD508EE94C2"/>
         </w:placeholder>
       </w:sdtPr>
-      <w:sdtEndPr/>
       <w:sdtContent>
         <w:p>
           <w:pPr>
@@ -360,7 +357,151 @@
               <w:sz w:val="20"/>
               <w:szCs w:val="22"/>
             </w:rPr>
-            <w:t>Over the course of three months, I was an eager student and learned the ins-and-outs of front-end engineering using HTML5, CSS3, JavaScript, and how to build apps on a team. Got my hands dirty absorbing and applying a whole lot of information on a daily basis. </w:t>
+            <w:t>Over the course of the class</w:t>
+          </w:r>
+          <w:r>
+            <w:rPr>
+              <w:rFonts w:ascii="Gill Sans MT" w:eastAsia="HGｺﾞｼｯｸE" w:hAnsi="Gill Sans MT" w:cs="Times New Roman"/>
+              <w:sz w:val="20"/>
+              <w:szCs w:val="22"/>
+            </w:rPr>
+            <w:t xml:space="preserve"> learned the ins-and-outs of front-end engineering using </w:t>
+          </w:r>
+          <w:r>
+            <w:rPr>
+              <w:rFonts w:ascii="Gill Sans MT" w:eastAsia="HGｺﾞｼｯｸE" w:hAnsi="Gill Sans MT" w:cs="Times New Roman"/>
+              <w:sz w:val="20"/>
+              <w:szCs w:val="22"/>
+            </w:rPr>
+            <w:t xml:space="preserve">primarily </w:t>
+          </w:r>
+          <w:r>
+            <w:rPr>
+              <w:rFonts w:ascii="Gill Sans MT" w:eastAsia="HGｺﾞｼｯｸE" w:hAnsi="Gill Sans MT" w:cs="Times New Roman"/>
+              <w:sz w:val="20"/>
+              <w:szCs w:val="22"/>
+            </w:rPr>
+            <w:t>HTML5, CSS3,</w:t>
+          </w:r>
+          <w:r>
+            <w:rPr>
+              <w:rFonts w:ascii="Gill Sans MT" w:eastAsia="HGｺﾞｼｯｸE" w:hAnsi="Gill Sans MT" w:cs="Times New Roman"/>
+              <w:sz w:val="20"/>
+              <w:szCs w:val="22"/>
+            </w:rPr>
+            <w:t xml:space="preserve"> and</w:t>
+          </w:r>
+          <w:r>
+            <w:rPr>
+              <w:rFonts w:ascii="Gill Sans MT" w:eastAsia="HGｺﾞｼｯｸE" w:hAnsi="Gill Sans MT" w:cs="Times New Roman"/>
+              <w:sz w:val="20"/>
+              <w:szCs w:val="22"/>
+            </w:rPr>
+            <w:t xml:space="preserve"> JavaScript</w:t>
+          </w:r>
+          <w:r>
+            <w:rPr>
+              <w:rFonts w:ascii="Gill Sans MT" w:eastAsia="HGｺﾞｼｯｸE" w:hAnsi="Gill Sans MT" w:cs="Times New Roman"/>
+              <w:sz w:val="20"/>
+              <w:szCs w:val="22"/>
+            </w:rPr>
+            <w:t xml:space="preserve"> as my</w:t>
+          </w:r>
+          <w:r>
+            <w:rPr>
+              <w:rFonts w:ascii="Gill Sans MT" w:eastAsia="HGｺﾞｼｯｸE" w:hAnsi="Gill Sans MT" w:cs="Times New Roman"/>
+              <w:sz w:val="20"/>
+              <w:szCs w:val="22"/>
+            </w:rPr>
+            <w:t xml:space="preserve"> foundation for</w:t>
+          </w:r>
+          <w:r>
+            <w:rPr>
+              <w:rFonts w:ascii="Gill Sans MT" w:eastAsia="HGｺﾞｼｯｸE" w:hAnsi="Gill Sans MT" w:cs="Times New Roman"/>
+              <w:sz w:val="20"/>
+              <w:szCs w:val="22"/>
+            </w:rPr>
+            <w:t xml:space="preserve"> build</w:t>
+          </w:r>
+          <w:r>
+            <w:rPr>
+              <w:rFonts w:ascii="Gill Sans MT" w:eastAsia="HGｺﾞｼｯｸE" w:hAnsi="Gill Sans MT" w:cs="Times New Roman"/>
+              <w:sz w:val="20"/>
+              <w:szCs w:val="22"/>
+            </w:rPr>
+            <w:t>ing</w:t>
+          </w:r>
+          <w:r>
+            <w:rPr>
+              <w:rFonts w:ascii="Gill Sans MT" w:eastAsia="HGｺﾞｼｯｸE" w:hAnsi="Gill Sans MT" w:cs="Times New Roman"/>
+              <w:sz w:val="20"/>
+              <w:szCs w:val="22"/>
+            </w:rPr>
+            <w:t xml:space="preserve"> </w:t>
+          </w:r>
+          <w:r>
+            <w:rPr>
+              <w:rFonts w:ascii="Gill Sans MT" w:eastAsia="HGｺﾞｼｯｸE" w:hAnsi="Gill Sans MT" w:cs="Times New Roman"/>
+              <w:sz w:val="20"/>
+              <w:szCs w:val="22"/>
+            </w:rPr>
+            <w:t xml:space="preserve">web </w:t>
+          </w:r>
+          <w:r>
+            <w:rPr>
+              <w:rFonts w:ascii="Gill Sans MT" w:eastAsia="HGｺﾞｼｯｸE" w:hAnsi="Gill Sans MT" w:cs="Times New Roman"/>
+              <w:sz w:val="20"/>
+              <w:szCs w:val="22"/>
+            </w:rPr>
+            <w:t>apps</w:t>
+          </w:r>
+          <w:r>
+            <w:rPr>
+              <w:rFonts w:ascii="Gill Sans MT" w:eastAsia="HGｺﾞｼｯｸE" w:hAnsi="Gill Sans MT" w:cs="Times New Roman"/>
+              <w:sz w:val="20"/>
+              <w:szCs w:val="22"/>
+            </w:rPr>
+            <w:t>.</w:t>
+          </w:r>
+          <w:r>
+            <w:rPr>
+              <w:rFonts w:ascii="Gill Sans MT" w:eastAsia="HGｺﾞｼｯｸE" w:hAnsi="Gill Sans MT" w:cs="Times New Roman"/>
+              <w:sz w:val="20"/>
+              <w:szCs w:val="22"/>
+            </w:rPr>
+            <w:t xml:space="preserve"> Also worked with the MVC design pattern essential for Android Apps.</w:t>
+          </w:r>
+          <w:r>
+            <w:rPr>
+              <w:rFonts w:ascii="Gill Sans MT" w:eastAsia="HGｺﾞｼｯｸE" w:hAnsi="Gill Sans MT" w:cs="Times New Roman"/>
+              <w:sz w:val="20"/>
+              <w:szCs w:val="22"/>
+            </w:rPr>
+            <w:t xml:space="preserve"> </w:t>
+          </w:r>
+          <w:r>
+            <w:rPr>
+              <w:rFonts w:ascii="Gill Sans MT" w:eastAsia="HGｺﾞｼｯｸE" w:hAnsi="Gill Sans MT" w:cs="Times New Roman"/>
+              <w:sz w:val="20"/>
+              <w:szCs w:val="22"/>
+            </w:rPr>
+            <w:t>Enjoyed getting</w:t>
+          </w:r>
+          <w:r>
+            <w:rPr>
+              <w:rFonts w:ascii="Gill Sans MT" w:eastAsia="HGｺﾞｼｯｸE" w:hAnsi="Gill Sans MT" w:cs="Times New Roman"/>
+              <w:sz w:val="20"/>
+              <w:szCs w:val="22"/>
+            </w:rPr>
+            <w:t xml:space="preserve"> my hands dirty both individually and in team settings</w:t>
+          </w:r>
+          <w:r>
+            <w:rPr>
+              <w:rFonts w:ascii="Gill Sans MT" w:eastAsia="HGｺﾞｼｯｸE" w:hAnsi="Gill Sans MT" w:cs="Times New Roman"/>
+              <w:sz w:val="20"/>
+              <w:szCs w:val="22"/>
+            </w:rPr>
+            <w:t>.</w:t>
           </w:r>
         </w:p>
       </w:sdtContent>
@@ -398,7 +539,6 @@
             <w:docPart w:val="3AE89808E0C8D442952E820C2388290F"/>
           </w:placeholder>
         </w:sdtPr>
-        <w:sdtEndPr/>
         <w:sdtContent>
           <w:r>
             <w:rPr>
@@ -438,7 +578,6 @@
           <w:docPart w:val="DEFF7A145A92DB49A90AD8DB27658CDE"/>
         </w:placeholder>
       </w:sdtPr>
-      <w:sdtEndPr/>
       <w:sdtContent>
         <w:p>
           <w:pPr>
@@ -473,8 +612,6 @@
             </w:rPr>
             <w:t xml:space="preserve"> the</w:t>
           </w:r>
-          <w:bookmarkStart w:id="0" w:name="_GoBack"/>
-          <w:bookmarkEnd w:id="0"/>
           <w:r>
             <w:rPr>
               <w:rFonts w:ascii="Gill Sans MT" w:eastAsia="HGｺﾞｼｯｸE" w:hAnsi="Gill Sans MT" w:cs="Times New Roman"/>
@@ -519,7 +656,6 @@
             <w:docPart w:val="A8F0C3E3C541FD478DBB807ED2E7235E"/>
           </w:placeholder>
         </w:sdtPr>
-        <w:sdtEndPr/>
         <w:sdtContent>
           <w:r>
             <w:rPr>
@@ -559,7 +695,6 @@
           <w:docPart w:val="780CCC0875994143B56A625F34212F61"/>
         </w:placeholder>
       </w:sdtPr>
-      <w:sdtEndPr/>
       <w:sdtContent>
         <w:p>
           <w:pPr>
@@ -763,7 +898,6 @@
             <w:docPart w:val="2D6D4A28289BF845AC32D1E874D906D5"/>
           </w:placeholder>
         </w:sdtPr>
-        <w:sdtEndPr/>
         <w:sdtContent>
           <w:r>
             <w:rPr>
@@ -791,7 +925,6 @@
           <w:docPart w:val="26B6C1720B326A49A46D687F2C9B38E4"/>
         </w:placeholder>
       </w:sdtPr>
-      <w:sdtEndPr/>
       <w:sdtContent>
         <w:p>
           <w:pPr>
@@ -828,7 +961,81 @@
               <w:sz w:val="21"/>
               <w:szCs w:val="21"/>
             </w:rPr>
-            <w:t>), Underscore, Backbone MVC and Responsive mobile web design.</w:t>
+            <w:t>), Underscore, Backbo</w:t>
+          </w:r>
+          <w:r>
+            <w:rPr>
+              <w:rFonts w:ascii="Arial" w:eastAsia="Times New Roman" w:hAnsi="Arial" w:cs="Arial"/>
+              <w:color w:val="333333"/>
+              <w:sz w:val="21"/>
+              <w:szCs w:val="21"/>
+            </w:rPr>
+            <w:t>ne’s MVC,</w:t>
+          </w:r>
+          <w:r>
+            <w:rPr>
+              <w:rFonts w:ascii="Arial" w:eastAsia="Times New Roman" w:hAnsi="Arial" w:cs="Arial"/>
+              <w:color w:val="333333"/>
+              <w:sz w:val="21"/>
+              <w:szCs w:val="21"/>
+            </w:rPr>
+            <w:t xml:space="preserve"> Parse, JSON, </w:t>
+          </w:r>
+          <w:r>
+            <w:rPr>
+              <w:rFonts w:ascii="Arial" w:eastAsia="Times New Roman" w:hAnsi="Arial" w:cs="Arial"/>
+              <w:color w:val="333333"/>
+              <w:sz w:val="21"/>
+              <w:szCs w:val="21"/>
+            </w:rPr>
+            <w:t xml:space="preserve">using </w:t>
+          </w:r>
+          <w:bookmarkStart w:id="0" w:name="_GoBack"/>
+          <w:bookmarkEnd w:id="0"/>
+          <w:r>
+            <w:rPr>
+              <w:rFonts w:ascii="Arial" w:eastAsia="Times New Roman" w:hAnsi="Arial" w:cs="Arial"/>
+              <w:color w:val="333333"/>
+              <w:sz w:val="21"/>
+              <w:szCs w:val="21"/>
+            </w:rPr>
+            <w:t>API’s,</w:t>
+          </w:r>
+          <w:r>
+            <w:rPr>
+              <w:rFonts w:ascii="Arial" w:eastAsia="Times New Roman" w:hAnsi="Arial" w:cs="Arial"/>
+              <w:color w:val="333333"/>
+              <w:sz w:val="21"/>
+              <w:szCs w:val="21"/>
+            </w:rPr>
+            <w:t xml:space="preserve"> and Responsive d</w:t>
+          </w:r>
+          <w:r>
+            <w:rPr>
+              <w:rFonts w:ascii="Arial" w:eastAsia="Times New Roman" w:hAnsi="Arial" w:cs="Arial"/>
+              <w:color w:val="333333"/>
+              <w:sz w:val="21"/>
+              <w:szCs w:val="21"/>
+            </w:rPr>
+            <w:t>esign</w:t>
+          </w:r>
+          <w:r>
+            <w:rPr>
+              <w:rFonts w:ascii="Arial" w:eastAsia="Times New Roman" w:hAnsi="Arial" w:cs="Arial"/>
+              <w:color w:val="333333"/>
+              <w:sz w:val="21"/>
+              <w:szCs w:val="21"/>
+            </w:rPr>
+            <w:t xml:space="preserve"> to name a few.</w:t>
+          </w:r>
+          <w:r>
+            <w:rPr>
+              <w:rFonts w:ascii="Arial" w:eastAsia="Times New Roman" w:hAnsi="Arial" w:cs="Arial"/>
+              <w:color w:val="333333"/>
+              <w:sz w:val="21"/>
+              <w:szCs w:val="21"/>
+            </w:rPr>
+            <w:t xml:space="preserve"> </w:t>
           </w:r>
         </w:p>
       </w:sdtContent>
@@ -866,7 +1073,6 @@
             <w:docPart w:val="AF45D5CD2C3BE84E97565907D4470130"/>
           </w:placeholder>
         </w:sdtPr>
-        <w:sdtEndPr/>
         <w:sdtContent>
           <w:r>
             <w:rPr>
@@ -894,7 +1100,6 @@
           <w:docPart w:val="CA26C6E43D8FE442BB552F2A88B48F15"/>
         </w:placeholder>
       </w:sdtPr>
-      <w:sdtEndPr/>
       <w:sdtContent>
         <w:p>
           <w:pPr>
@@ -955,7 +1160,6 @@
                 <w:docPart w:val="B00B3A9764840F4E8724346D57E60890"/>
               </w:placeholder>
             </w:sdtPr>
-            <w:sdtEndPr/>
             <w:sdtContent>
               <w:r>
                 <w:rPr>
@@ -983,7 +1187,6 @@
               <w:docPart w:val="77B37B7EA1923C419486E4A9583280E1"/>
             </w:placeholder>
           </w:sdtPr>
-          <w:sdtEndPr/>
           <w:sdtContent>
             <w:p>
               <w:pPr>
@@ -2349,6 +2552,7 @@
   <w:rsids>
     <w:rsidRoot w:val="007D67AF"/>
     <w:rsid w:val="00241137"/>
+    <w:rsid w:val="00470DC6"/>
     <w:rsid w:val="00716443"/>
     <w:rsid w:val="007D67AF"/>
   </w:rsids>

--- a/app/styles/CALEBresume copy.docx
+++ b/app/styles/CALEBresume copy.docx
@@ -217,9 +217,8 @@
               <w:sz w:val="21"/>
               <w:szCs w:val="21"/>
             </w:rPr>
-            <w:t xml:space="preserve">Driven professional with a front-end technical skill-set and very strong attention to detail. Able to multitask and juggle multiple pressing projects simultaneously. On top of the latest trends and technologies. Ability to improvise, </w:t>
-          </w:r>
-          <w:proofErr w:type="gramStart"/>
+            <w:t>Driven professional with a front-end technical skill-set and very strong attention to detail. Able to multitask and juggle multiple pressing projects simultaneously</w:t>
+          </w:r>
           <w:r>
             <w:rPr>
               <w:rFonts w:ascii="Arial" w:eastAsia="Times New Roman" w:hAnsi="Arial" w:cs="Arial"/>
@@ -227,7 +226,44 @@
               <w:sz w:val="21"/>
               <w:szCs w:val="21"/>
             </w:rPr>
-            <w:t>troubleshoot</w:t>
+            <w:t xml:space="preserve"> with tight deadlines</w:t>
+          </w:r>
+          <w:r>
+            <w:rPr>
+              <w:rFonts w:ascii="Arial" w:eastAsia="Times New Roman" w:hAnsi="Arial" w:cs="Arial"/>
+              <w:color w:val="333333"/>
+              <w:sz w:val="21"/>
+              <w:szCs w:val="21"/>
+            </w:rPr>
+            <w:t xml:space="preserve">. On top of the latest trends and technologies. Ability to improvise, </w:t>
+          </w:r>
+          <w:proofErr w:type="gramStart"/>
+          <w:r>
+            <w:rPr>
+              <w:rFonts w:ascii="Arial" w:eastAsia="Times New Roman" w:hAnsi="Arial" w:cs="Arial"/>
+              <w:color w:val="333333"/>
+              <w:sz w:val="21"/>
+              <w:szCs w:val="21"/>
+            </w:rPr>
+            <w:t>trouble</w:t>
+          </w:r>
+          <w:r>
+            <w:rPr>
+              <w:rFonts w:ascii="Arial" w:eastAsia="Times New Roman" w:hAnsi="Arial" w:cs="Arial"/>
+              <w:color w:val="333333"/>
+              <w:sz w:val="21"/>
+              <w:szCs w:val="21"/>
+            </w:rPr>
+            <w:t>-</w:t>
+          </w:r>
+          <w:r>
+            <w:rPr>
+              <w:rFonts w:ascii="Arial" w:eastAsia="Times New Roman" w:hAnsi="Arial" w:cs="Arial"/>
+              <w:color w:val="333333"/>
+              <w:sz w:val="21"/>
+              <w:szCs w:val="21"/>
+            </w:rPr>
+            <w:t>shoot</w:t>
           </w:r>
           <w:proofErr w:type="gramEnd"/>
           <w:r>
@@ -283,8 +319,8 @@
           <w:b/>
           <w:bCs/>
           <w:color w:val="103154"/>
-          <w:sz w:val="20"/>
-          <w:szCs w:val="20"/>
+          <w:sz w:val="22"/>
+          <w:szCs w:val="22"/>
         </w:rPr>
       </w:pPr>
       <w:sdt>
@@ -294,8 +330,8 @@
             <w:b/>
             <w:bCs/>
             <w:color w:val="103154"/>
-            <w:sz w:val="20"/>
-            <w:szCs w:val="20"/>
+            <w:sz w:val="22"/>
+            <w:szCs w:val="22"/>
           </w:rPr>
           <w:id w:val="9459739"/>
           <w:placeholder>
@@ -303,16 +339,46 @@
           </w:placeholder>
         </w:sdtPr>
         <w:sdtContent>
+          <w:sdt>
+            <w:sdtPr>
+              <w:rPr>
+                <w:rFonts w:ascii="Gill Sans MT" w:eastAsia="HGｺﾞｼｯｸE" w:hAnsi="Gill Sans MT" w:cs="Times New Roman"/>
+                <w:b/>
+                <w:bCs/>
+                <w:color w:val="103154"/>
+                <w:sz w:val="22"/>
+                <w:szCs w:val="22"/>
+              </w:rPr>
+              <w:id w:val="-701015100"/>
+              <w:placeholder>
+                <w:docPart w:val="8CB2CD3F936190448A154FFF0CC5BF30"/>
+              </w:placeholder>
+            </w:sdtPr>
+            <w:sdtContent>
+              <w:r>
+                <w:rPr>
+                  <w:rFonts w:ascii="Gill Sans MT" w:eastAsia="HGｺﾞｼｯｸE" w:hAnsi="Gill Sans MT" w:cs="Times New Roman"/>
+                  <w:b/>
+                  <w:bCs/>
+                  <w:color w:val="103154"/>
+                  <w:sz w:val="22"/>
+                  <w:szCs w:val="22"/>
+                </w:rPr>
+                <w:t>Front End Software Engineer (Free-Lance)</w:t>
+              </w:r>
+            </w:sdtContent>
+          </w:sdt>
           <w:r>
             <w:rPr>
               <w:rFonts w:ascii="Gill Sans MT" w:eastAsia="HGｺﾞｼｯｸE" w:hAnsi="Gill Sans MT" w:cs="Times New Roman"/>
               <w:b/>
               <w:bCs/>
               <w:color w:val="103154"/>
-              <w:sz w:val="20"/>
-              <w:szCs w:val="20"/>
-            </w:rPr>
-            <w:t>The Iron Yard</w:t>
+              <w:sz w:val="22"/>
+              <w:szCs w:val="22"/>
+            </w:rPr>
+            <w:tab/>
+            <w:t>November 2013</w:t>
           </w:r>
         </w:sdtContent>
       </w:sdt>
@@ -322,17 +388,843 @@
           <w:b/>
           <w:bCs/>
           <w:color w:val="103154"/>
+          <w:sz w:val="22"/>
+          <w:szCs w:val="22"/>
+        </w:rPr>
+        <w:t xml:space="preserve"> </w:t>
+      </w:r>
+      <w:r>
+        <w:rPr>
+          <w:rFonts w:ascii="Gill Sans MT" w:eastAsia="HGｺﾞｼｯｸE" w:hAnsi="Gill Sans MT" w:cs="Times New Roman"/>
+          <w:b/>
+          <w:bCs/>
+          <w:color w:val="103154"/>
+          <w:sz w:val="22"/>
+          <w:szCs w:val="22"/>
+        </w:rPr>
+        <w:t>–</w:t>
+      </w:r>
+      <w:r>
+        <w:rPr>
+          <w:rFonts w:ascii="Gill Sans MT" w:eastAsia="HGｺﾞｼｯｸE" w:hAnsi="Gill Sans MT" w:cs="Times New Roman"/>
+          <w:b/>
+          <w:bCs/>
+          <w:color w:val="103154"/>
+          <w:sz w:val="22"/>
+          <w:szCs w:val="22"/>
+        </w:rPr>
+        <w:t xml:space="preserve"> Current</w:t>
+      </w:r>
+    </w:p>
+    <w:p>
+      <w:pPr>
+        <w:rPr>
+          <w:rFonts w:ascii="Gill Sans MT" w:eastAsia="HGｺﾞｼｯｸE" w:hAnsi="Gill Sans MT" w:cs="Times New Roman"/>
+          <w:b/>
+          <w:color w:val="1F497D" w:themeColor="text2"/>
+          <w:sz w:val="20"/>
+          <w:szCs w:val="22"/>
+        </w:rPr>
+      </w:pPr>
+      <w:r>
+        <w:rPr>
+          <w:rFonts w:ascii="Gill Sans MT" w:eastAsia="HGｺﾞｼｯｸE" w:hAnsi="Gill Sans MT" w:cs="Times New Roman"/>
+          <w:b/>
+          <w:sz w:val="20"/>
+          <w:szCs w:val="22"/>
+        </w:rPr>
+        <w:tab/>
+      </w:r>
+      <w:r>
+        <w:rPr>
+          <w:rFonts w:ascii="Gill Sans MT" w:eastAsia="HGｺﾞｼｯｸE" w:hAnsi="Gill Sans MT" w:cs="Times New Roman"/>
+          <w:b/>
+          <w:color w:val="1F497D" w:themeColor="text2"/>
+          <w:sz w:val="20"/>
+          <w:szCs w:val="22"/>
+        </w:rPr>
+        <w:t>November - Current</w:t>
+      </w:r>
+    </w:p>
+    <w:p>
+      <w:pPr>
+        <w:rPr>
+          <w:rFonts w:ascii="Gill Sans MT" w:eastAsia="HGｺﾞｼｯｸE" w:hAnsi="Gill Sans MT" w:cs="Times New Roman"/>
+          <w:color w:val="1F497D" w:themeColor="text2"/>
+          <w:sz w:val="20"/>
+          <w:szCs w:val="22"/>
+        </w:rPr>
+      </w:pPr>
+      <w:r>
+        <w:rPr>
+          <w:rFonts w:ascii="Gill Sans MT" w:eastAsia="HGｺﾞｼｯｸE" w:hAnsi="Gill Sans MT" w:cs="Times New Roman"/>
+          <w:color w:val="1F497D" w:themeColor="text2"/>
+          <w:sz w:val="20"/>
+          <w:szCs w:val="22"/>
+        </w:rPr>
+        <w:t>UI/UX leader on</w:t>
+      </w:r>
+      <w:r>
+        <w:rPr>
+          <w:rFonts w:ascii="Gill Sans MT" w:eastAsia="HGｺﾞｼｯｸE" w:hAnsi="Gill Sans MT" w:cs="Times New Roman"/>
+          <w:color w:val="1F497D" w:themeColor="text2"/>
+          <w:sz w:val="20"/>
+          <w:szCs w:val="22"/>
+        </w:rPr>
+        <w:t xml:space="preserve"> a five-person t</w:t>
+      </w:r>
+      <w:r>
+        <w:rPr>
+          <w:rFonts w:ascii="Gill Sans MT" w:eastAsia="HGｺﾞｼｯｸE" w:hAnsi="Gill Sans MT" w:cs="Times New Roman"/>
+          <w:color w:val="1F497D" w:themeColor="text2"/>
+          <w:sz w:val="20"/>
+          <w:szCs w:val="22"/>
+        </w:rPr>
+        <w:t>eam that worked closely</w:t>
+      </w:r>
+      <w:r>
+        <w:rPr>
+          <w:rFonts w:ascii="Gill Sans MT" w:eastAsia="HGｺﾞｼｯｸE" w:hAnsi="Gill Sans MT" w:cs="Times New Roman"/>
+          <w:color w:val="1F497D" w:themeColor="text2"/>
+          <w:sz w:val="20"/>
+          <w:szCs w:val="22"/>
+        </w:rPr>
+        <w:t xml:space="preserve"> to build a Web-Application</w:t>
+      </w:r>
+      <w:r>
+        <w:rPr>
+          <w:rFonts w:ascii="Gill Sans MT" w:eastAsia="HGｺﾞｼｯｸE" w:hAnsi="Gill Sans MT" w:cs="Times New Roman"/>
+          <w:color w:val="1F497D" w:themeColor="text2"/>
+          <w:sz w:val="20"/>
+          <w:szCs w:val="22"/>
+        </w:rPr>
+        <w:t xml:space="preserve"> called Data Prodigy</w:t>
+      </w:r>
+      <w:r>
+        <w:rPr>
+          <w:rFonts w:ascii="Gill Sans MT" w:eastAsia="HGｺﾞｼｯｸE" w:hAnsi="Gill Sans MT" w:cs="Times New Roman"/>
+          <w:color w:val="1F497D" w:themeColor="text2"/>
+          <w:sz w:val="20"/>
+          <w:szCs w:val="22"/>
+        </w:rPr>
+        <w:t xml:space="preserve"> to assist</w:t>
+      </w:r>
+      <w:r>
+        <w:rPr>
+          <w:rFonts w:ascii="Gill Sans MT" w:eastAsia="HGｺﾞｼｯｸE" w:hAnsi="Gill Sans MT" w:cs="Times New Roman"/>
+          <w:color w:val="1F497D" w:themeColor="text2"/>
+          <w:sz w:val="20"/>
+          <w:szCs w:val="22"/>
+        </w:rPr>
+        <w:t xml:space="preserve"> the ADA Housing Authority in building inspections. </w:t>
+      </w:r>
+      <w:r>
+        <w:rPr>
+          <w:rFonts w:ascii="Gill Sans MT" w:eastAsia="HGｺﾞｼｯｸE" w:hAnsi="Gill Sans MT" w:cs="Times New Roman"/>
+          <w:color w:val="1F497D" w:themeColor="text2"/>
+          <w:sz w:val="20"/>
+          <w:szCs w:val="22"/>
+        </w:rPr>
+        <w:t>Written in</w:t>
+      </w:r>
+      <w:r>
+        <w:rPr>
+          <w:rFonts w:ascii="Gill Sans MT" w:eastAsia="HGｺﾞｼｯｸE" w:hAnsi="Gill Sans MT" w:cs="Times New Roman"/>
+          <w:color w:val="1F497D" w:themeColor="text2"/>
+          <w:sz w:val="20"/>
+          <w:szCs w:val="22"/>
+        </w:rPr>
+        <w:t xml:space="preserve"> RUBY 2.0, HTML5, CSS3, JAVASCRIPT and using a PostgreSQL database</w:t>
+      </w:r>
+      <w:r>
+        <w:rPr>
+          <w:rFonts w:ascii="Helvetica" w:eastAsia="Times New Roman" w:hAnsi="Helvetica" w:cs="Times New Roman"/>
+          <w:color w:val="1F497D" w:themeColor="text2"/>
+          <w:sz w:val="23"/>
+          <w:szCs w:val="23"/>
+          <w:shd w:val="clear" w:color="auto" w:fill="FFFFFF"/>
+        </w:rPr>
+        <w:t>.</w:t>
+      </w:r>
+      <w:r>
+        <w:rPr>
+          <w:rFonts w:ascii="Gill Sans MT" w:eastAsia="HGｺﾞｼｯｸE" w:hAnsi="Gill Sans MT" w:cs="Times New Roman"/>
+          <w:color w:val="1F497D" w:themeColor="text2"/>
+          <w:sz w:val="20"/>
+          <w:szCs w:val="22"/>
+        </w:rPr>
+        <w:t xml:space="preserve"> </w:t>
+      </w:r>
+    </w:p>
+    <w:p>
+      <w:pPr>
+        <w:rPr>
+          <w:rFonts w:ascii="Gill Sans MT" w:eastAsia="HGｺﾞｼｯｸE" w:hAnsi="Gill Sans MT" w:cs="Times New Roman"/>
+          <w:color w:val="1F497D" w:themeColor="text2"/>
+          <w:sz w:val="20"/>
+          <w:szCs w:val="22"/>
+        </w:rPr>
+      </w:pPr>
+    </w:p>
+    <w:p>
+      <w:pPr>
+        <w:rPr>
+          <w:rFonts w:ascii="Gill Sans MT" w:eastAsia="HGｺﾞｼｯｸE" w:hAnsi="Gill Sans MT" w:cs="Times New Roman"/>
+          <w:color w:val="1F497D" w:themeColor="text2"/>
+          <w:sz w:val="20"/>
+          <w:szCs w:val="22"/>
+        </w:rPr>
+      </w:pPr>
+      <w:r>
+        <w:rPr>
+          <w:rFonts w:ascii="Gill Sans MT" w:eastAsia="HGｺﾞｼｯｸE" w:hAnsi="Gill Sans MT" w:cs="Times New Roman"/>
+          <w:b/>
+          <w:color w:val="1F497D" w:themeColor="text2"/>
+          <w:sz w:val="20"/>
+          <w:szCs w:val="22"/>
+        </w:rPr>
+        <w:t>R</w:t>
+      </w:r>
+      <w:r>
+        <w:rPr>
+          <w:rFonts w:ascii="Gill Sans MT" w:eastAsia="HGｺﾞｼｯｸE" w:hAnsi="Gill Sans MT" w:cs="Times New Roman"/>
+          <w:b/>
+          <w:color w:val="1F497D" w:themeColor="text2"/>
+          <w:sz w:val="20"/>
+          <w:szCs w:val="22"/>
+        </w:rPr>
+        <w:t>ole</w:t>
+      </w:r>
+      <w:r>
+        <w:rPr>
+          <w:rFonts w:ascii="Gill Sans MT" w:eastAsia="HGｺﾞｼｯｸE" w:hAnsi="Gill Sans MT" w:cs="Times New Roman"/>
+          <w:b/>
+          <w:color w:val="1F497D" w:themeColor="text2"/>
+          <w:sz w:val="20"/>
+          <w:szCs w:val="22"/>
+        </w:rPr>
+        <w:t>:</w:t>
+      </w:r>
+      <w:r>
+        <w:rPr>
+          <w:rFonts w:ascii="Gill Sans MT" w:eastAsia="HGｺﾞｼｯｸE" w:hAnsi="Gill Sans MT" w:cs="Times New Roman"/>
+          <w:color w:val="1F497D" w:themeColor="text2"/>
+          <w:sz w:val="20"/>
+          <w:szCs w:val="22"/>
+        </w:rPr>
+        <w:t xml:space="preserve"> Over-see all </w:t>
+      </w:r>
+      <w:r>
+        <w:rPr>
+          <w:rFonts w:ascii="Gill Sans MT" w:eastAsia="HGｺﾞｼｯｸE" w:hAnsi="Gill Sans MT" w:cs="Times New Roman"/>
+          <w:color w:val="1F497D" w:themeColor="text2"/>
+          <w:sz w:val="20"/>
+          <w:szCs w:val="22"/>
+        </w:rPr>
+        <w:t>UI/UX Design,</w:t>
+      </w:r>
+      <w:r>
+        <w:rPr>
+          <w:rFonts w:ascii="Gill Sans MT" w:eastAsia="HGｺﾞｼｯｸE" w:hAnsi="Gill Sans MT" w:cs="Times New Roman"/>
+          <w:color w:val="1F497D" w:themeColor="text2"/>
+          <w:sz w:val="20"/>
+          <w:szCs w:val="22"/>
+        </w:rPr>
+        <w:t xml:space="preserve"> Responsive Design</w:t>
+      </w:r>
+      <w:r>
+        <w:rPr>
+          <w:rFonts w:ascii="Gill Sans MT" w:eastAsia="HGｺﾞｼｯｸE" w:hAnsi="Gill Sans MT" w:cs="Times New Roman"/>
+          <w:color w:val="1F497D" w:themeColor="text2"/>
+          <w:sz w:val="20"/>
+          <w:szCs w:val="22"/>
+        </w:rPr>
+        <w:t>, coordi</w:t>
+      </w:r>
+      <w:r>
+        <w:rPr>
+          <w:rFonts w:ascii="Gill Sans MT" w:eastAsia="HGｺﾞｼｯｸE" w:hAnsi="Gill Sans MT" w:cs="Times New Roman"/>
+          <w:color w:val="1F497D" w:themeColor="text2"/>
+          <w:sz w:val="20"/>
+          <w:szCs w:val="22"/>
+        </w:rPr>
+        <w:t>nate</w:t>
+      </w:r>
+      <w:r>
+        <w:rPr>
+          <w:rFonts w:ascii="Gill Sans MT" w:eastAsia="HGｺﾞｼｯｸE" w:hAnsi="Gill Sans MT" w:cs="Times New Roman"/>
+          <w:color w:val="1F497D" w:themeColor="text2"/>
+          <w:sz w:val="20"/>
+          <w:szCs w:val="22"/>
+        </w:rPr>
+        <w:t xml:space="preserve"> with the Investor and Team</w:t>
+      </w:r>
+      <w:r>
+        <w:rPr>
+          <w:rFonts w:ascii="Gill Sans MT" w:eastAsia="HGｺﾞｼｯｸE" w:hAnsi="Gill Sans MT" w:cs="Times New Roman"/>
+          <w:color w:val="1F497D" w:themeColor="text2"/>
+          <w:sz w:val="20"/>
+          <w:szCs w:val="22"/>
+        </w:rPr>
+        <w:t xml:space="preserve"> on appropriate look/feel</w:t>
+      </w:r>
+      <w:r>
+        <w:rPr>
+          <w:rFonts w:ascii="Gill Sans MT" w:eastAsia="HGｺﾞｼｯｸE" w:hAnsi="Gill Sans MT" w:cs="Times New Roman"/>
+          <w:color w:val="1F497D" w:themeColor="text2"/>
+          <w:sz w:val="20"/>
+          <w:szCs w:val="22"/>
+        </w:rPr>
+        <w:t xml:space="preserve">, and </w:t>
+      </w:r>
+      <w:r>
+        <w:rPr>
+          <w:rFonts w:ascii="Gill Sans MT" w:eastAsia="HGｺﾞｼｯｸE" w:hAnsi="Gill Sans MT" w:cs="Times New Roman"/>
+          <w:color w:val="1F497D" w:themeColor="text2"/>
+          <w:sz w:val="20"/>
+          <w:szCs w:val="22"/>
+        </w:rPr>
+        <w:t>design optimization for the Tablet Device</w:t>
+      </w:r>
+      <w:r>
+        <w:rPr>
+          <w:rFonts w:ascii="Gill Sans MT" w:eastAsia="HGｺﾞｼｯｸE" w:hAnsi="Gill Sans MT" w:cs="Times New Roman"/>
+          <w:color w:val="1F497D" w:themeColor="text2"/>
+          <w:sz w:val="20"/>
+          <w:szCs w:val="22"/>
+        </w:rPr>
+        <w:t>. Install</w:t>
+      </w:r>
+      <w:r>
+        <w:rPr>
+          <w:rFonts w:ascii="Gill Sans MT" w:eastAsia="HGｺﾞｼｯｸE" w:hAnsi="Gill Sans MT" w:cs="Times New Roman"/>
+          <w:color w:val="1F497D" w:themeColor="text2"/>
+          <w:sz w:val="20"/>
+          <w:szCs w:val="22"/>
+        </w:rPr>
+        <w:t xml:space="preserve"> a JQuery</w:t>
+      </w:r>
+      <w:r>
+        <w:rPr>
+          <w:rFonts w:ascii="Gill Sans MT" w:eastAsia="HGｺﾞｼｯｸE" w:hAnsi="Gill Sans MT" w:cs="Times New Roman"/>
+          <w:color w:val="1F497D" w:themeColor="text2"/>
+          <w:sz w:val="20"/>
+          <w:szCs w:val="22"/>
+        </w:rPr>
+        <w:t xml:space="preserve"> plug-in called ‘Fast-Click’</w:t>
+      </w:r>
+      <w:r>
+        <w:rPr>
+          <w:rFonts w:ascii="Gill Sans MT" w:eastAsia="HGｺﾞｼｯｸE" w:hAnsi="Gill Sans MT" w:cs="Times New Roman"/>
+          <w:color w:val="1F497D" w:themeColor="text2"/>
+          <w:sz w:val="20"/>
+          <w:szCs w:val="22"/>
+        </w:rPr>
+        <w:t xml:space="preserve"> to remove the click </w:t>
+      </w:r>
+      <w:r>
+        <w:rPr>
+          <w:rFonts w:ascii="Gill Sans MT" w:eastAsia="HGｺﾞｼｯｸE" w:hAnsi="Gill Sans MT" w:cs="Times New Roman"/>
+          <w:color w:val="1F497D" w:themeColor="text2"/>
+          <w:sz w:val="20"/>
+          <w:szCs w:val="22"/>
+        </w:rPr>
+        <w:t>delay since it will be used on touch devices and resolve</w:t>
+      </w:r>
+      <w:r>
+        <w:rPr>
+          <w:rFonts w:ascii="Gill Sans MT" w:eastAsia="HGｺﾞｼｯｸE" w:hAnsi="Gill Sans MT" w:cs="Times New Roman"/>
+          <w:color w:val="1F497D" w:themeColor="text2"/>
+          <w:sz w:val="20"/>
+          <w:szCs w:val="22"/>
+        </w:rPr>
+        <w:t xml:space="preserve"> various JavaScript based errors. </w:t>
+      </w:r>
+    </w:p>
+    <w:p>
+      <w:pPr>
+        <w:rPr>
+          <w:rFonts w:ascii="Gill Sans MT" w:eastAsia="HGｺﾞｼｯｸE" w:hAnsi="Gill Sans MT" w:cs="Times New Roman"/>
+          <w:sz w:val="20"/>
+          <w:szCs w:val="22"/>
+        </w:rPr>
+      </w:pPr>
+    </w:p>
+    <w:p>
+      <w:pPr>
+        <w:rPr>
+          <w:rFonts w:ascii="Gill Sans MT" w:eastAsia="HGｺﾞｼｯｸE" w:hAnsi="Gill Sans MT" w:cs="Times New Roman"/>
+          <w:b/>
+          <w:bCs/>
+          <w:color w:val="1F497D" w:themeColor="text2"/>
           <w:sz w:val="20"/>
           <w:szCs w:val="20"/>
         </w:rPr>
+      </w:pPr>
+      <w:r>
+        <w:rPr>
+          <w:rFonts w:ascii="Gill Sans MT" w:eastAsia="HGｺﾞｼｯｸE" w:hAnsi="Gill Sans MT" w:cs="Times New Roman"/>
+          <w:b/>
+          <w:bCs/>
+          <w:color w:val="103154"/>
+          <w:sz w:val="20"/>
+          <w:szCs w:val="20"/>
+        </w:rPr>
         <w:tab/>
-        <w:t>August – November 2013</w:t>
-      </w:r>
+      </w:r>
+      <w:r>
+        <w:rPr>
+          <w:rFonts w:ascii="Gill Sans MT" w:eastAsia="HGｺﾞｼｯｸE" w:hAnsi="Gill Sans MT" w:cs="Times New Roman"/>
+          <w:b/>
+          <w:bCs/>
+          <w:color w:val="1F497D" w:themeColor="text2"/>
+          <w:sz w:val="20"/>
+          <w:szCs w:val="20"/>
+        </w:rPr>
+        <w:t>January – Current</w:t>
+      </w:r>
+    </w:p>
+    <w:p>
+      <w:pPr>
+        <w:rPr>
+          <w:rFonts w:ascii="Helvetica" w:eastAsia="Times New Roman" w:hAnsi="Helvetica" w:cs="Times New Roman"/>
+          <w:color w:val="1F497D" w:themeColor="text2"/>
+          <w:sz w:val="23"/>
+          <w:szCs w:val="23"/>
+          <w:shd w:val="clear" w:color="auto" w:fill="FFFFFF"/>
+        </w:rPr>
+      </w:pPr>
+      <w:r>
+        <w:rPr>
+          <w:rFonts w:ascii="Gill Sans MT" w:eastAsia="HGｺﾞｼｯｸE" w:hAnsi="Gill Sans MT" w:cs="Times New Roman"/>
+          <w:bCs/>
+          <w:color w:val="1F497D" w:themeColor="text2"/>
+          <w:sz w:val="20"/>
+          <w:szCs w:val="20"/>
+        </w:rPr>
+        <w:t>Member of a two-person team building a fully Responsive</w:t>
+      </w:r>
+      <w:r>
+        <w:rPr>
+          <w:rFonts w:ascii="Gill Sans MT" w:eastAsia="HGｺﾞｼｯｸE" w:hAnsi="Gill Sans MT" w:cs="Times New Roman"/>
+          <w:bCs/>
+          <w:color w:val="1F497D" w:themeColor="text2"/>
+          <w:sz w:val="20"/>
+          <w:szCs w:val="20"/>
+        </w:rPr>
+        <w:t>, Mobile-Friendly</w:t>
+      </w:r>
+      <w:r>
+        <w:rPr>
+          <w:rFonts w:ascii="Gill Sans MT" w:eastAsia="HGｺﾞｼｯｸE" w:hAnsi="Gill Sans MT" w:cs="Times New Roman"/>
+          <w:bCs/>
+          <w:color w:val="1F497D" w:themeColor="text2"/>
+          <w:sz w:val="20"/>
+          <w:szCs w:val="20"/>
+        </w:rPr>
+        <w:t xml:space="preserve"> Website for Babaziki, a restaurant new to</w:t>
+      </w:r>
+      <w:r>
+        <w:rPr>
+          <w:rFonts w:ascii="Gill Sans MT" w:eastAsia="HGｺﾞｼｯｸE" w:hAnsi="Gill Sans MT" w:cs="Times New Roman"/>
+          <w:bCs/>
+          <w:color w:val="1F497D" w:themeColor="text2"/>
+          <w:sz w:val="20"/>
+          <w:szCs w:val="20"/>
+        </w:rPr>
+        <w:t xml:space="preserve"> the</w:t>
+      </w:r>
+      <w:r>
+        <w:rPr>
+          <w:rFonts w:ascii="Gill Sans MT" w:eastAsia="HGｺﾞｼｯｸE" w:hAnsi="Gill Sans MT" w:cs="Times New Roman"/>
+          <w:bCs/>
+          <w:color w:val="1F497D" w:themeColor="text2"/>
+          <w:sz w:val="20"/>
+          <w:szCs w:val="20"/>
+        </w:rPr>
+        <w:t xml:space="preserve"> Greenville</w:t>
+      </w:r>
+      <w:r>
+        <w:rPr>
+          <w:rFonts w:ascii="Gill Sans MT" w:eastAsia="HGｺﾞｼｯｸE" w:hAnsi="Gill Sans MT" w:cs="Times New Roman"/>
+          <w:bCs/>
+          <w:color w:val="1F497D" w:themeColor="text2"/>
+          <w:sz w:val="20"/>
+          <w:szCs w:val="20"/>
+        </w:rPr>
+        <w:t xml:space="preserve"> area</w:t>
+      </w:r>
+      <w:r>
+        <w:rPr>
+          <w:rFonts w:ascii="Gill Sans MT" w:eastAsia="HGｺﾞｼｯｸE" w:hAnsi="Gill Sans MT" w:cs="Times New Roman"/>
+          <w:bCs/>
+          <w:color w:val="1F497D" w:themeColor="text2"/>
+          <w:sz w:val="20"/>
+          <w:szCs w:val="20"/>
+        </w:rPr>
+        <w:t>.</w:t>
+      </w:r>
+      <w:r>
+        <w:rPr>
+          <w:rFonts w:ascii="Gill Sans MT" w:eastAsia="HGｺﾞｼｯｸE" w:hAnsi="Gill Sans MT" w:cs="Times New Roman"/>
+          <w:bCs/>
+          <w:color w:val="1F497D" w:themeColor="text2"/>
+          <w:sz w:val="20"/>
+          <w:szCs w:val="20"/>
+        </w:rPr>
+        <w:t xml:space="preserve"> Written</w:t>
+      </w:r>
+      <w:r>
+        <w:rPr>
+          <w:rFonts w:ascii="Gill Sans MT" w:eastAsia="HGｺﾞｼｯｸE" w:hAnsi="Gill Sans MT" w:cs="Times New Roman"/>
+          <w:bCs/>
+          <w:color w:val="1F497D" w:themeColor="text2"/>
+          <w:sz w:val="20"/>
+          <w:szCs w:val="20"/>
+        </w:rPr>
+        <w:t xml:space="preserve"> in HTML5, SASS/COMPASS and JAVASCRIPT</w:t>
+      </w:r>
+      <w:r>
+        <w:rPr>
+          <w:rFonts w:ascii="Helvetica" w:eastAsia="Times New Roman" w:hAnsi="Helvetica" w:cs="Times New Roman"/>
+          <w:color w:val="1F497D" w:themeColor="text2"/>
+          <w:sz w:val="23"/>
+          <w:szCs w:val="23"/>
+          <w:shd w:val="clear" w:color="auto" w:fill="FFFFFF"/>
+        </w:rPr>
+        <w:t xml:space="preserve">. </w:t>
+      </w:r>
+    </w:p>
+    <w:p>
+      <w:pPr>
+        <w:rPr>
+          <w:rFonts w:ascii="Helvetica" w:eastAsia="Times New Roman" w:hAnsi="Helvetica" w:cs="Times New Roman"/>
+          <w:color w:val="1F497D" w:themeColor="text2"/>
+          <w:sz w:val="23"/>
+          <w:szCs w:val="23"/>
+          <w:shd w:val="clear" w:color="auto" w:fill="FFFFFF"/>
+        </w:rPr>
+      </w:pPr>
+    </w:p>
+    <w:p>
+      <w:pPr>
+        <w:rPr>
+          <w:rFonts w:ascii="Times" w:eastAsia="Times New Roman" w:hAnsi="Times" w:cs="Times New Roman"/>
+          <w:color w:val="1F497D" w:themeColor="text2"/>
+          <w:sz w:val="20"/>
+          <w:szCs w:val="20"/>
+        </w:rPr>
+      </w:pPr>
+      <w:r>
+        <w:rPr>
+          <w:rFonts w:ascii="Gill Sans MT" w:eastAsia="HGｺﾞｼｯｸE" w:hAnsi="Gill Sans MT" w:cs="Times New Roman"/>
+          <w:b/>
+          <w:bCs/>
+          <w:color w:val="1F497D" w:themeColor="text2"/>
+          <w:sz w:val="20"/>
+          <w:szCs w:val="20"/>
+        </w:rPr>
+        <w:t>R</w:t>
+      </w:r>
+      <w:r>
+        <w:rPr>
+          <w:rFonts w:ascii="Gill Sans MT" w:eastAsia="HGｺﾞｼｯｸE" w:hAnsi="Gill Sans MT" w:cs="Times New Roman"/>
+          <w:b/>
+          <w:bCs/>
+          <w:color w:val="1F497D" w:themeColor="text2"/>
+          <w:sz w:val="20"/>
+          <w:szCs w:val="20"/>
+        </w:rPr>
+        <w:t>ole:</w:t>
+      </w:r>
+      <w:r>
+        <w:rPr>
+          <w:rFonts w:ascii="Gill Sans MT" w:eastAsia="HGｺﾞｼｯｸE" w:hAnsi="Gill Sans MT" w:cs="Times New Roman"/>
+          <w:bCs/>
+          <w:color w:val="1F497D" w:themeColor="text2"/>
+          <w:sz w:val="20"/>
+          <w:szCs w:val="20"/>
+        </w:rPr>
+        <w:t xml:space="preserve"> turning a</w:t>
+      </w:r>
+      <w:r>
+        <w:rPr>
+          <w:rFonts w:ascii="Gill Sans MT" w:eastAsia="HGｺﾞｼｯｸE" w:hAnsi="Gill Sans MT" w:cs="Times New Roman"/>
+          <w:bCs/>
+          <w:color w:val="1F497D" w:themeColor="text2"/>
+          <w:sz w:val="20"/>
+          <w:szCs w:val="20"/>
+        </w:rPr>
+        <w:t>n</w:t>
+      </w:r>
+      <w:r>
+        <w:rPr>
+          <w:rFonts w:ascii="Gill Sans MT" w:eastAsia="HGｺﾞｼｯｸE" w:hAnsi="Gill Sans MT" w:cs="Times New Roman"/>
+          <w:bCs/>
+          <w:color w:val="1F497D" w:themeColor="text2"/>
+          <w:sz w:val="20"/>
+          <w:szCs w:val="20"/>
+        </w:rPr>
+        <w:t xml:space="preserve"> Adobe Photoshop Design into a fully functioning, Responsive Website</w:t>
+      </w:r>
+      <w:r>
+        <w:rPr>
+          <w:rFonts w:ascii="Gill Sans MT" w:eastAsia="HGｺﾞｼｯｸE" w:hAnsi="Gill Sans MT" w:cs="Times New Roman"/>
+          <w:bCs/>
+          <w:color w:val="1F497D" w:themeColor="text2"/>
+          <w:sz w:val="20"/>
+          <w:szCs w:val="20"/>
+        </w:rPr>
+        <w:t xml:space="preserve"> by hand-coding it from scratch. Over</w:t>
+      </w:r>
+      <w:r>
+        <w:rPr>
+          <w:rFonts w:ascii="Gill Sans MT" w:eastAsia="HGｺﾞｼｯｸE" w:hAnsi="Gill Sans MT" w:cs="Times New Roman"/>
+          <w:bCs/>
+          <w:color w:val="1F497D" w:themeColor="text2"/>
+          <w:sz w:val="20"/>
+          <w:szCs w:val="20"/>
+        </w:rPr>
+        <w:t>-</w:t>
+      </w:r>
+      <w:r>
+        <w:rPr>
+          <w:rFonts w:ascii="Gill Sans MT" w:eastAsia="HGｺﾞｼｯｸE" w:hAnsi="Gill Sans MT" w:cs="Times New Roman"/>
+          <w:bCs/>
+          <w:color w:val="1F497D" w:themeColor="text2"/>
+          <w:sz w:val="20"/>
+          <w:szCs w:val="20"/>
+        </w:rPr>
+        <w:t>see</w:t>
+      </w:r>
+      <w:r>
+        <w:rPr>
+          <w:rFonts w:ascii="Gill Sans MT" w:eastAsia="HGｺﾞｼｯｸE" w:hAnsi="Gill Sans MT" w:cs="Times New Roman"/>
+          <w:bCs/>
+          <w:color w:val="1F497D" w:themeColor="text2"/>
+          <w:sz w:val="20"/>
+          <w:szCs w:val="20"/>
+        </w:rPr>
+        <w:t xml:space="preserve"> the UI/UX elements of the development to maintain good branding/image and</w:t>
+      </w:r>
+      <w:r>
+        <w:rPr>
+          <w:rFonts w:ascii="Gill Sans MT" w:eastAsia="HGｺﾞｼｯｸE" w:hAnsi="Gill Sans MT" w:cs="Times New Roman"/>
+          <w:bCs/>
+          <w:color w:val="1F497D" w:themeColor="text2"/>
+          <w:sz w:val="20"/>
+          <w:szCs w:val="20"/>
+        </w:rPr>
+        <w:t xml:space="preserve"> a jaw-dropping UI/UX for </w:t>
+      </w:r>
+      <w:r>
+        <w:rPr>
+          <w:rFonts w:ascii="Gill Sans MT" w:eastAsia="HGｺﾞｼｯｸE" w:hAnsi="Gill Sans MT" w:cs="Times New Roman"/>
+          <w:bCs/>
+          <w:color w:val="1F497D" w:themeColor="text2"/>
+          <w:sz w:val="20"/>
+          <w:szCs w:val="20"/>
+        </w:rPr>
+        <w:t xml:space="preserve">customers. </w:t>
+      </w:r>
+      <w:r>
+        <w:rPr>
+          <w:rFonts w:ascii="Gill Sans MT" w:eastAsia="HGｺﾞｼｯｸE" w:hAnsi="Gill Sans MT" w:cs="Times New Roman"/>
+          <w:bCs/>
+          <w:color w:val="1F497D" w:themeColor="text2"/>
+          <w:sz w:val="20"/>
+          <w:szCs w:val="20"/>
+        </w:rPr>
+        <w:t>Add</w:t>
+      </w:r>
+      <w:r>
+        <w:rPr>
+          <w:rFonts w:ascii="Gill Sans MT" w:eastAsia="HGｺﾞｼｯｸE" w:hAnsi="Gill Sans MT" w:cs="Times New Roman"/>
+          <w:bCs/>
+          <w:color w:val="1F497D" w:themeColor="text2"/>
+          <w:sz w:val="20"/>
+          <w:szCs w:val="20"/>
+        </w:rPr>
+        <w:t xml:space="preserve"> awesome unique feature </w:t>
+      </w:r>
+      <w:r>
+        <w:rPr>
+          <w:rFonts w:ascii="Gill Sans MT" w:eastAsia="HGｺﾞｼｯｸE" w:hAnsi="Gill Sans MT" w:cs="Times New Roman"/>
+          <w:bCs/>
+          <w:color w:val="1F497D" w:themeColor="text2"/>
+          <w:sz w:val="20"/>
+          <w:szCs w:val="20"/>
+        </w:rPr>
+        <w:t>such as</w:t>
+      </w:r>
+      <w:r>
+        <w:rPr>
+          <w:rFonts w:ascii="Gill Sans MT" w:eastAsia="HGｺﾞｼｯｸE" w:hAnsi="Gill Sans MT" w:cs="Times New Roman"/>
+          <w:bCs/>
+          <w:color w:val="1F497D" w:themeColor="text2"/>
+          <w:sz w:val="20"/>
+          <w:szCs w:val="20"/>
+        </w:rPr>
+        <w:t xml:space="preserve"> a JavaScript Parallax </w:t>
+      </w:r>
+      <w:proofErr w:type="gramStart"/>
+      <w:r>
+        <w:rPr>
+          <w:rFonts w:ascii="Gill Sans MT" w:eastAsia="HGｺﾞｼｯｸE" w:hAnsi="Gill Sans MT" w:cs="Times New Roman"/>
+          <w:bCs/>
+          <w:color w:val="1F497D" w:themeColor="text2"/>
+          <w:sz w:val="20"/>
+          <w:szCs w:val="20"/>
+        </w:rPr>
+        <w:t>Feature</w:t>
+      </w:r>
+      <w:r>
+        <w:rPr>
+          <w:rFonts w:ascii="Gill Sans MT" w:eastAsia="HGｺﾞｼｯｸE" w:hAnsi="Gill Sans MT" w:cs="Times New Roman"/>
+          <w:bCs/>
+          <w:color w:val="1F497D" w:themeColor="text2"/>
+          <w:sz w:val="20"/>
+          <w:szCs w:val="20"/>
+        </w:rPr>
+        <w:t xml:space="preserve"> </w:t>
+      </w:r>
+      <w:r>
+        <w:rPr>
+          <w:rFonts w:ascii="Gill Sans MT" w:eastAsia="HGｺﾞｼｯｸE" w:hAnsi="Gill Sans MT" w:cs="Times New Roman"/>
+          <w:bCs/>
+          <w:color w:val="1F497D" w:themeColor="text2"/>
+          <w:sz w:val="20"/>
+          <w:szCs w:val="20"/>
+        </w:rPr>
+        <w:t>which causes the images to ‘slide’ on and off the screen</w:t>
+      </w:r>
+      <w:proofErr w:type="gramEnd"/>
+      <w:r>
+        <w:rPr>
+          <w:rFonts w:ascii="Gill Sans MT" w:eastAsia="HGｺﾞｼｯｸE" w:hAnsi="Gill Sans MT" w:cs="Times New Roman"/>
+          <w:bCs/>
+          <w:color w:val="1F497D" w:themeColor="text2"/>
+          <w:sz w:val="20"/>
+          <w:szCs w:val="20"/>
+        </w:rPr>
+        <w:t xml:space="preserve"> based on what/where the user views. </w:t>
+      </w:r>
+    </w:p>
+    <w:p>
+      <w:pPr>
+        <w:rPr>
+          <w:rFonts w:ascii="Gill Sans MT" w:eastAsia="HGｺﾞｼｯｸE" w:hAnsi="Gill Sans MT" w:cs="Times New Roman"/>
+          <w:bCs/>
+          <w:color w:val="1F497D" w:themeColor="text2"/>
+          <w:sz w:val="20"/>
+          <w:szCs w:val="20"/>
+        </w:rPr>
+      </w:pPr>
+    </w:p>
+    <w:p>
+      <w:pPr>
+        <w:keepNext/>
+        <w:keepLines/>
+        <w:tabs>
+          <w:tab w:val="left" w:pos="5760"/>
+        </w:tabs>
+        <w:spacing w:before="200" w:after="100"/>
+        <w:outlineLvl w:val="1"/>
+        <w:rPr>
+          <w:rFonts w:ascii="Gill Sans MT" w:eastAsia="HGｺﾞｼｯｸE" w:hAnsi="Gill Sans MT" w:cs="Times New Roman"/>
+          <w:b/>
+          <w:bCs/>
+          <w:color w:val="000090"/>
+          <w:sz w:val="22"/>
+          <w:szCs w:val="22"/>
+        </w:rPr>
+      </w:pPr>
+      <w:sdt>
+        <w:sdtPr>
+          <w:rPr>
+            <w:rFonts w:ascii="Gill Sans MT" w:eastAsia="HGｺﾞｼｯｸE" w:hAnsi="Gill Sans MT" w:cs="Times New Roman"/>
+            <w:b/>
+            <w:bCs/>
+            <w:color w:val="103154"/>
+            <w:sz w:val="22"/>
+            <w:szCs w:val="22"/>
+          </w:rPr>
+          <w:id w:val="-1336065280"/>
+          <w:placeholder>
+            <w:docPart w:val="B141ABC384E5D140956609B2F524836E"/>
+          </w:placeholder>
+        </w:sdtPr>
+        <w:sdtContent>
+          <w:sdt>
+            <w:sdtPr>
+              <w:rPr>
+                <w:rFonts w:ascii="Gill Sans MT" w:eastAsia="HGｺﾞｼｯｸE" w:hAnsi="Gill Sans MT" w:cs="Times New Roman"/>
+                <w:b/>
+                <w:bCs/>
+                <w:color w:val="103154"/>
+                <w:sz w:val="22"/>
+                <w:szCs w:val="22"/>
+              </w:rPr>
+              <w:id w:val="-1403990551"/>
+              <w:placeholder>
+                <w:docPart w:val="3C763489D751C048AB6D7F318B807C88"/>
+              </w:placeholder>
+            </w:sdtPr>
+            <w:sdtContent>
+              <w:r>
+                <w:rPr>
+                  <w:rFonts w:ascii="Gill Sans MT" w:eastAsia="HGｺﾞｼｯｸE" w:hAnsi="Gill Sans MT" w:cs="Times New Roman"/>
+                  <w:b/>
+                  <w:bCs/>
+                  <w:color w:val="103154"/>
+                  <w:sz w:val="22"/>
+                  <w:szCs w:val="22"/>
+                </w:rPr>
+                <w:t>The Iron Yard Academy</w:t>
+              </w:r>
+            </w:sdtContent>
+          </w:sdt>
+          <w:r>
+            <w:rPr>
+              <w:rFonts w:ascii="Gill Sans MT" w:eastAsia="HGｺﾞｼｯｸE" w:hAnsi="Gill Sans MT" w:cs="Times New Roman"/>
+              <w:b/>
+              <w:bCs/>
+              <w:color w:val="103154"/>
+              <w:sz w:val="22"/>
+              <w:szCs w:val="22"/>
+            </w:rPr>
+            <w:tab/>
+          </w:r>
+          <w:r>
+            <w:rPr>
+              <w:rFonts w:ascii="Gill Sans MT" w:eastAsia="HGｺﾞｼｯｸE" w:hAnsi="Gill Sans MT" w:cs="Times New Roman"/>
+              <w:b/>
+              <w:bCs/>
+              <w:color w:val="103154"/>
+              <w:sz w:val="22"/>
+              <w:szCs w:val="22"/>
+            </w:rPr>
+            <w:t xml:space="preserve">August - </w:t>
+          </w:r>
+          <w:r>
+            <w:rPr>
+              <w:rFonts w:ascii="Gill Sans MT" w:eastAsia="HGｺﾞｼｯｸE" w:hAnsi="Gill Sans MT" w:cs="Times New Roman"/>
+              <w:b/>
+              <w:bCs/>
+              <w:color w:val="103154"/>
+              <w:sz w:val="22"/>
+              <w:szCs w:val="22"/>
+            </w:rPr>
+            <w:t>November 2013</w:t>
+          </w:r>
+        </w:sdtContent>
+      </w:sdt>
     </w:p>
     <w:sdt>
       <w:sdtPr>
         <w:rPr>
           <w:rFonts w:ascii="Gill Sans MT" w:eastAsia="HGｺﾞｼｯｸE" w:hAnsi="Gill Sans MT" w:cs="Times New Roman"/>
+          <w:color w:val="1F497D" w:themeColor="text2"/>
           <w:sz w:val="20"/>
           <w:szCs w:val="22"/>
         </w:rPr>
@@ -347,6 +1239,7 @@
             <w:spacing w:after="200"/>
             <w:rPr>
               <w:rFonts w:ascii="Gill Sans MT" w:eastAsia="HGｺﾞｼｯｸE" w:hAnsi="Gill Sans MT" w:cs="Times New Roman"/>
+              <w:color w:val="1F497D" w:themeColor="text2"/>
               <w:sz w:val="20"/>
               <w:szCs w:val="22"/>
             </w:rPr>
@@ -354,6 +1247,7 @@
           <w:r>
             <w:rPr>
               <w:rFonts w:ascii="Gill Sans MT" w:eastAsia="HGｺﾞｼｯｸE" w:hAnsi="Gill Sans MT" w:cs="Times New Roman"/>
+              <w:color w:val="1F497D" w:themeColor="text2"/>
               <w:sz w:val="20"/>
               <w:szCs w:val="22"/>
             </w:rPr>
@@ -362,478 +1256,191 @@
           <w:r>
             <w:rPr>
               <w:rFonts w:ascii="Gill Sans MT" w:eastAsia="HGｺﾞｼｯｸE" w:hAnsi="Gill Sans MT" w:cs="Times New Roman"/>
+              <w:color w:val="1F497D" w:themeColor="text2"/>
               <w:sz w:val="20"/>
               <w:szCs w:val="22"/>
             </w:rPr>
-            <w:t xml:space="preserve"> learned the ins-and-outs of front-end engineering using </w:t>
+            <w:t xml:space="preserve"> learned the ins-and-outs</w:t>
           </w:r>
           <w:r>
             <w:rPr>
               <w:rFonts w:ascii="Gill Sans MT" w:eastAsia="HGｺﾞｼｯｸE" w:hAnsi="Gill Sans MT" w:cs="Times New Roman"/>
+              <w:color w:val="1F497D" w:themeColor="text2"/>
               <w:sz w:val="20"/>
               <w:szCs w:val="22"/>
             </w:rPr>
-            <w:t xml:space="preserve">primarily </w:t>
+            <w:t xml:space="preserve"> of front-end engineering using primarily</w:t>
           </w:r>
           <w:r>
             <w:rPr>
               <w:rFonts w:ascii="Gill Sans MT" w:eastAsia="HGｺﾞｼｯｸE" w:hAnsi="Gill Sans MT" w:cs="Times New Roman"/>
+              <w:color w:val="1F497D" w:themeColor="text2"/>
               <w:sz w:val="20"/>
               <w:szCs w:val="22"/>
             </w:rPr>
-            <w:t>HTML5, CSS3,</w:t>
+            <w:t xml:space="preserve"> </w:t>
           </w:r>
           <w:r>
             <w:rPr>
               <w:rFonts w:ascii="Gill Sans MT" w:eastAsia="HGｺﾞｼｯｸE" w:hAnsi="Gill Sans MT" w:cs="Times New Roman"/>
+              <w:color w:val="1F497D" w:themeColor="text2"/>
               <w:sz w:val="20"/>
               <w:szCs w:val="22"/>
             </w:rPr>
-            <w:t xml:space="preserve"> and</w:t>
+            <w:t>HTML5, CSS3,</w:t>
           </w:r>
           <w:r>
             <w:rPr>
               <w:rFonts w:ascii="Gill Sans MT" w:eastAsia="HGｺﾞｼｯｸE" w:hAnsi="Gill Sans MT" w:cs="Times New Roman"/>
+              <w:color w:val="1F497D" w:themeColor="text2"/>
               <w:sz w:val="20"/>
               <w:szCs w:val="22"/>
             </w:rPr>
-            <w:t xml:space="preserve"> JavaScript</w:t>
+            <w:t xml:space="preserve"> and</w:t>
           </w:r>
           <w:r>
             <w:rPr>
               <w:rFonts w:ascii="Gill Sans MT" w:eastAsia="HGｺﾞｼｯｸE" w:hAnsi="Gill Sans MT" w:cs="Times New Roman"/>
+              <w:color w:val="1F497D" w:themeColor="text2"/>
               <w:sz w:val="20"/>
               <w:szCs w:val="22"/>
             </w:rPr>
-            <w:t xml:space="preserve"> as my</w:t>
+            <w:t xml:space="preserve"> JAVASCRIPT</w:t>
           </w:r>
           <w:r>
             <w:rPr>
               <w:rFonts w:ascii="Gill Sans MT" w:eastAsia="HGｺﾞｼｯｸE" w:hAnsi="Gill Sans MT" w:cs="Times New Roman"/>
+              <w:color w:val="1F497D" w:themeColor="text2"/>
               <w:sz w:val="20"/>
               <w:szCs w:val="22"/>
             </w:rPr>
-            <w:t xml:space="preserve"> foundation for</w:t>
+            <w:t xml:space="preserve"> as my</w:t>
           </w:r>
           <w:r>
             <w:rPr>
               <w:rFonts w:ascii="Gill Sans MT" w:eastAsia="HGｺﾞｼｯｸE" w:hAnsi="Gill Sans MT" w:cs="Times New Roman"/>
+              <w:color w:val="1F497D" w:themeColor="text2"/>
               <w:sz w:val="20"/>
               <w:szCs w:val="22"/>
             </w:rPr>
-            <w:t xml:space="preserve"> build</w:t>
+            <w:t xml:space="preserve"> foundation for</w:t>
           </w:r>
           <w:r>
             <w:rPr>
               <w:rFonts w:ascii="Gill Sans MT" w:eastAsia="HGｺﾞｼｯｸE" w:hAnsi="Gill Sans MT" w:cs="Times New Roman"/>
+              <w:color w:val="1F497D" w:themeColor="text2"/>
               <w:sz w:val="20"/>
               <w:szCs w:val="22"/>
             </w:rPr>
-            <w:t>ing</w:t>
+            <w:t xml:space="preserve"> build</w:t>
           </w:r>
           <w:r>
             <w:rPr>
               <w:rFonts w:ascii="Gill Sans MT" w:eastAsia="HGｺﾞｼｯｸE" w:hAnsi="Gill Sans MT" w:cs="Times New Roman"/>
+              <w:color w:val="1F497D" w:themeColor="text2"/>
               <w:sz w:val="20"/>
               <w:szCs w:val="22"/>
             </w:rPr>
-            <w:t xml:space="preserve"> </w:t>
+            <w:t>ing</w:t>
           </w:r>
           <w:r>
             <w:rPr>
               <w:rFonts w:ascii="Gill Sans MT" w:eastAsia="HGｺﾞｼｯｸE" w:hAnsi="Gill Sans MT" w:cs="Times New Roman"/>
+              <w:color w:val="1F497D" w:themeColor="text2"/>
               <w:sz w:val="20"/>
               <w:szCs w:val="22"/>
             </w:rPr>
-            <w:t xml:space="preserve">web </w:t>
+            <w:t xml:space="preserve"> </w:t>
           </w:r>
           <w:r>
             <w:rPr>
               <w:rFonts w:ascii="Gill Sans MT" w:eastAsia="HGｺﾞｼｯｸE" w:hAnsi="Gill Sans MT" w:cs="Times New Roman"/>
+              <w:color w:val="1F497D" w:themeColor="text2"/>
               <w:sz w:val="20"/>
               <w:szCs w:val="22"/>
             </w:rPr>
-            <w:t>apps</w:t>
+            <w:t xml:space="preserve">web </w:t>
           </w:r>
           <w:r>
             <w:rPr>
               <w:rFonts w:ascii="Gill Sans MT" w:eastAsia="HGｺﾞｼｯｸE" w:hAnsi="Gill Sans MT" w:cs="Times New Roman"/>
+              <w:color w:val="1F497D" w:themeColor="text2"/>
               <w:sz w:val="20"/>
               <w:szCs w:val="22"/>
             </w:rPr>
-            <w:t>.</w:t>
+            <w:t>apps</w:t>
           </w:r>
           <w:r>
             <w:rPr>
               <w:rFonts w:ascii="Gill Sans MT" w:eastAsia="HGｺﾞｼｯｸE" w:hAnsi="Gill Sans MT" w:cs="Times New Roman"/>
+              <w:color w:val="1F497D" w:themeColor="text2"/>
               <w:sz w:val="20"/>
               <w:szCs w:val="22"/>
             </w:rPr>
-            <w:t xml:space="preserve"> Also worked with the MVC design pattern essential for Android Apps.</w:t>
+            <w:t>.</w:t>
           </w:r>
           <w:r>
             <w:rPr>
               <w:rFonts w:ascii="Gill Sans MT" w:eastAsia="HGｺﾞｼｯｸE" w:hAnsi="Gill Sans MT" w:cs="Times New Roman"/>
+              <w:color w:val="1F497D" w:themeColor="text2"/>
               <w:sz w:val="20"/>
               <w:szCs w:val="22"/>
             </w:rPr>
-            <w:t xml:space="preserve"> </w:t>
+            <w:t xml:space="preserve"> Also worked with the MVC</w:t>
           </w:r>
           <w:r>
             <w:rPr>
               <w:rFonts w:ascii="Gill Sans MT" w:eastAsia="HGｺﾞｼｯｸE" w:hAnsi="Gill Sans MT" w:cs="Times New Roman"/>
+              <w:color w:val="1F497D" w:themeColor="text2"/>
               <w:sz w:val="20"/>
               <w:szCs w:val="22"/>
             </w:rPr>
-            <w:t>Enjoyed getting</w:t>
+            <w:t xml:space="preserve"> pattern essential for Android Apps.</w:t>
           </w:r>
           <w:r>
             <w:rPr>
               <w:rFonts w:ascii="Gill Sans MT" w:eastAsia="HGｺﾞｼｯｸE" w:hAnsi="Gill Sans MT" w:cs="Times New Roman"/>
+              <w:color w:val="1F497D" w:themeColor="text2"/>
               <w:sz w:val="20"/>
               <w:szCs w:val="22"/>
             </w:rPr>
-            <w:t xml:space="preserve"> my hands dirty both individually and in team settings</w:t>
+            <w:t xml:space="preserve"> </w:t>
           </w:r>
           <w:r>
             <w:rPr>
               <w:rFonts w:ascii="Gill Sans MT" w:eastAsia="HGｺﾞｼｯｸE" w:hAnsi="Gill Sans MT" w:cs="Times New Roman"/>
+              <w:color w:val="1F497D" w:themeColor="text2"/>
               <w:sz w:val="20"/>
               <w:szCs w:val="22"/>
             </w:rPr>
-            <w:t>.</w:t>
-          </w:r>
-        </w:p>
-      </w:sdtContent>
-    </w:sdt>
-    <w:p>
-      <w:pPr>
-        <w:keepNext/>
-        <w:keepLines/>
-        <w:tabs>
-          <w:tab w:val="left" w:pos="5760"/>
-        </w:tabs>
-        <w:spacing w:before="200" w:after="100"/>
-        <w:outlineLvl w:val="1"/>
-        <w:rPr>
-          <w:rFonts w:ascii="Gill Sans MT" w:eastAsia="HGｺﾞｼｯｸE" w:hAnsi="Gill Sans MT" w:cs="Times New Roman"/>
-          <w:b/>
-          <w:bCs/>
-          <w:color w:val="103154"/>
-          <w:sz w:val="20"/>
-          <w:szCs w:val="20"/>
-        </w:rPr>
-      </w:pPr>
-      <w:sdt>
-        <w:sdtPr>
-          <w:rPr>
-            <w:rFonts w:ascii="Gill Sans MT" w:eastAsia="HGｺﾞｼｯｸE" w:hAnsi="Gill Sans MT" w:cs="Times New Roman"/>
-            <w:b/>
-            <w:bCs/>
-            <w:color w:val="103154"/>
-            <w:sz w:val="20"/>
-            <w:szCs w:val="20"/>
-          </w:rPr>
-          <w:id w:val="9459744"/>
-          <w:placeholder>
-            <w:docPart w:val="3AE89808E0C8D442952E820C2388290F"/>
-          </w:placeholder>
-        </w:sdtPr>
-        <w:sdtContent>
+            <w:t>Enjoyed getting</w:t>
+          </w:r>
           <w:r>
             <w:rPr>
               <w:rFonts w:ascii="Gill Sans MT" w:eastAsia="HGｺﾞｼｯｸE" w:hAnsi="Gill Sans MT" w:cs="Times New Roman"/>
-              <w:b/>
-              <w:bCs/>
-              <w:color w:val="103154"/>
-              <w:sz w:val="20"/>
-              <w:szCs w:val="20"/>
-            </w:rPr>
-            <w:t>Startup – (Certified Gold Buyers)</w:t>
-          </w:r>
-        </w:sdtContent>
-      </w:sdt>
-      <w:r>
-        <w:rPr>
-          <w:rFonts w:ascii="Gill Sans MT" w:eastAsia="HGｺﾞｼｯｸE" w:hAnsi="Gill Sans MT" w:cs="Times New Roman"/>
-          <w:b/>
-          <w:bCs/>
-          <w:color w:val="103154"/>
-          <w:sz w:val="20"/>
-          <w:szCs w:val="20"/>
-        </w:rPr>
-        <w:tab/>
-        <w:t xml:space="preserve">February – June 2013 </w:t>
-      </w:r>
-    </w:p>
-    <w:sdt>
-      <w:sdtPr>
-        <w:rPr>
-          <w:rFonts w:ascii="Gill Sans MT" w:eastAsia="HGｺﾞｼｯｸE" w:hAnsi="Gill Sans MT" w:cs="Times New Roman"/>
-          <w:sz w:val="20"/>
-          <w:szCs w:val="22"/>
-        </w:rPr>
-        <w:id w:val="9459745"/>
-        <w:placeholder>
-          <w:docPart w:val="DEFF7A145A92DB49A90AD8DB27658CDE"/>
-        </w:placeholder>
-      </w:sdtPr>
-      <w:sdtContent>
-        <w:p>
-          <w:pPr>
-            <w:spacing w:after="200"/>
-            <w:rPr>
-              <w:rFonts w:ascii="Gill Sans MT" w:eastAsia="HGｺﾞｼｯｸE" w:hAnsi="Gill Sans MT" w:cs="Times New Roman"/>
+              <w:color w:val="1F497D" w:themeColor="text2"/>
               <w:sz w:val="20"/>
               <w:szCs w:val="22"/>
             </w:rPr>
-          </w:pPr>
+            <w:t xml:space="preserve"> my hands dirty both individually and in team settings</w:t>
+          </w:r>
           <w:r>
             <w:rPr>
               <w:rFonts w:ascii="Gill Sans MT" w:eastAsia="HGｺﾞｼｯｸE" w:hAnsi="Gill Sans MT" w:cs="Times New Roman"/>
+              <w:color w:val="1F497D" w:themeColor="text2"/>
               <w:sz w:val="20"/>
               <w:szCs w:val="22"/>
             </w:rPr>
-            <w:t>Had ownership interests i</w:t>
+            <w:t>. Created AJAX based chat room apps and manipulated JSON data coming from an API to be useful in an application were a couple neat experiences</w:t>
           </w:r>
           <w:r>
             <w:rPr>
               <w:rFonts w:ascii="Gill Sans MT" w:eastAsia="HGｺﾞｼｯｸE" w:hAnsi="Gill Sans MT" w:cs="Times New Roman"/>
+              <w:color w:val="1F497D" w:themeColor="text2"/>
               <w:sz w:val="20"/>
               <w:szCs w:val="22"/>
             </w:rPr>
-            <w:t>n a precious metals startup. Unfortunately,</w:t>
-          </w:r>
-          <w:r>
-            <w:rPr>
-              <w:rFonts w:ascii="Gill Sans MT" w:eastAsia="HGｺﾞｼｯｸE" w:hAnsi="Gill Sans MT" w:cs="Times New Roman"/>
-              <w:sz w:val="20"/>
-              <w:szCs w:val="22"/>
-            </w:rPr>
-            <w:t xml:space="preserve"> the</w:t>
-          </w:r>
-          <w:r>
-            <w:rPr>
-              <w:rFonts w:ascii="Gill Sans MT" w:eastAsia="HGｺﾞｼｯｸE" w:hAnsi="Gill Sans MT" w:cs="Times New Roman"/>
-              <w:sz w:val="20"/>
-              <w:szCs w:val="22"/>
-            </w:rPr>
-            <w:t xml:space="preserve"> precious metals market went dark during the beginning phase of the brick-and-mortar opening. Circumstances and connections opened the door for me to become a software engineer. </w:t>
-          </w:r>
-        </w:p>
-      </w:sdtContent>
-    </w:sdt>
-    <w:p>
-      <w:pPr>
-        <w:keepNext/>
-        <w:keepLines/>
-        <w:tabs>
-          <w:tab w:val="left" w:pos="5760"/>
-        </w:tabs>
-        <w:spacing w:before="200" w:after="100"/>
-        <w:outlineLvl w:val="1"/>
-        <w:rPr>
-          <w:rFonts w:ascii="Gill Sans MT" w:eastAsia="HGｺﾞｼｯｸE" w:hAnsi="Gill Sans MT" w:cs="Times New Roman"/>
-          <w:b/>
-          <w:bCs/>
-          <w:color w:val="103154"/>
-          <w:sz w:val="20"/>
-          <w:szCs w:val="20"/>
-        </w:rPr>
-      </w:pPr>
-      <w:sdt>
-        <w:sdtPr>
-          <w:rPr>
-            <w:rFonts w:ascii="Gill Sans MT" w:eastAsia="HGｺﾞｼｯｸE" w:hAnsi="Gill Sans MT" w:cs="Times New Roman"/>
-            <w:b/>
-            <w:bCs/>
-            <w:color w:val="103154"/>
-            <w:sz w:val="20"/>
-            <w:szCs w:val="20"/>
-          </w:rPr>
-          <w:id w:val="9459746"/>
-          <w:placeholder>
-            <w:docPart w:val="A8F0C3E3C541FD478DBB807ED2E7235E"/>
-          </w:placeholder>
-        </w:sdtPr>
-        <w:sdtContent>
-          <w:r>
-            <w:rPr>
-              <w:rFonts w:ascii="Gill Sans MT" w:eastAsia="HGｺﾞｼｯｸE" w:hAnsi="Gill Sans MT" w:cs="Times New Roman"/>
-              <w:b/>
-              <w:bCs/>
-              <w:color w:val="103154"/>
-              <w:sz w:val="20"/>
-              <w:szCs w:val="20"/>
-            </w:rPr>
-            <w:t>Golden Nugget Gold Buyers</w:t>
-          </w:r>
-        </w:sdtContent>
-      </w:sdt>
-      <w:r>
-        <w:rPr>
-          <w:rFonts w:ascii="Gill Sans MT" w:eastAsia="HGｺﾞｼｯｸE" w:hAnsi="Gill Sans MT" w:cs="Times New Roman"/>
-          <w:b/>
-          <w:bCs/>
-          <w:color w:val="103154"/>
-          <w:sz w:val="20"/>
-          <w:szCs w:val="20"/>
-        </w:rPr>
-        <w:tab/>
-        <w:t>November 2011 – February 2013</w:t>
-      </w:r>
-    </w:p>
-    <w:sdt>
-      <w:sdtPr>
-        <w:rPr>
-          <w:rFonts w:ascii="Gill Sans MT" w:eastAsia="HGｺﾞｼｯｸE" w:hAnsi="Gill Sans MT" w:cs="Times New Roman"/>
-          <w:sz w:val="20"/>
-          <w:szCs w:val="22"/>
-        </w:rPr>
-        <w:id w:val="9459747"/>
-        <w:placeholder>
-          <w:docPart w:val="780CCC0875994143B56A625F34212F61"/>
-        </w:placeholder>
-      </w:sdtPr>
-      <w:sdtContent>
-        <w:p>
-          <w:pPr>
-            <w:spacing w:after="200"/>
-            <w:rPr>
-              <w:rFonts w:ascii="Gill Sans MT" w:eastAsia="HGｺﾞｼｯｸE" w:hAnsi="Gill Sans MT" w:cs="Times New Roman"/>
-              <w:sz w:val="20"/>
-              <w:szCs w:val="22"/>
-            </w:rPr>
-          </w:pPr>
-          <w:r>
-            <w:rPr>
-              <w:rFonts w:ascii="Gill Sans MT" w:eastAsia="HGｺﾞｼｯｸE" w:hAnsi="Gill Sans MT" w:cs="Times New Roman"/>
-              <w:sz w:val="20"/>
-              <w:szCs w:val="22"/>
-            </w:rPr>
-            <w:t>Business Advisor and Sales Manager for a precious metals startup company. Oversaw all business aspects of an expansion from two to ten locations. Communicated with the owner daily on progress/sales and weekly with the management team. Responsibilities included (but were by no means limited to):</w:t>
-          </w:r>
-        </w:p>
-        <w:p>
-          <w:pPr>
-            <w:numPr>
-              <w:ilvl w:val="0"/>
-              <w:numId w:val="1"/>
-            </w:numPr>
-            <w:spacing w:after="200"/>
-            <w:rPr>
-              <w:rFonts w:ascii="Gill Sans MT" w:eastAsia="HGｺﾞｼｯｸE" w:hAnsi="Gill Sans MT" w:cs="Times New Roman"/>
-              <w:sz w:val="20"/>
-              <w:szCs w:val="22"/>
-            </w:rPr>
-          </w:pPr>
-          <w:r>
-            <w:rPr>
-              <w:rFonts w:ascii="Gill Sans MT" w:eastAsia="HGｺﾞｼｯｸE" w:hAnsi="Gill Sans MT" w:cs="Times New Roman"/>
-              <w:sz w:val="20"/>
-              <w:szCs w:val="22"/>
-            </w:rPr>
-            <w:t>P</w:t>
-          </w:r>
-          <w:r>
-            <w:rPr>
-              <w:rFonts w:ascii="Gill Sans MT" w:eastAsia="HGｺﾞｼｯｸE" w:hAnsi="Gill Sans MT" w:cs="Times New Roman"/>
-              <w:sz w:val="20"/>
-              <w:szCs w:val="22"/>
-            </w:rPr>
-            <w:t xml:space="preserve">rofit/loss control and store marketing approaches. </w:t>
-          </w:r>
-        </w:p>
-        <w:p>
-          <w:pPr>
-            <w:numPr>
-              <w:ilvl w:val="0"/>
-              <w:numId w:val="1"/>
-            </w:numPr>
-            <w:spacing w:after="200"/>
-            <w:rPr>
-              <w:rFonts w:ascii="Gill Sans MT" w:eastAsia="HGｺﾞｼｯｸE" w:hAnsi="Gill Sans MT" w:cs="Times New Roman"/>
-              <w:sz w:val="20"/>
-              <w:szCs w:val="22"/>
-            </w:rPr>
-          </w:pPr>
-          <w:r>
-            <w:rPr>
-              <w:rFonts w:ascii="Gill Sans MT" w:eastAsia="HGｺﾞｼｯｸE" w:hAnsi="Gill Sans MT" w:cs="Times New Roman"/>
-              <w:sz w:val="20"/>
-              <w:szCs w:val="22"/>
-            </w:rPr>
-            <w:t>Obtaining business sales/use tax licenses, ensured transaction records were prepared in accordance with county Law Enforcement.</w:t>
-          </w:r>
-        </w:p>
-        <w:p>
-          <w:pPr>
-            <w:numPr>
-              <w:ilvl w:val="0"/>
-              <w:numId w:val="1"/>
-            </w:numPr>
-            <w:spacing w:after="200"/>
-            <w:rPr>
-              <w:rFonts w:ascii="Gill Sans MT" w:eastAsia="HGｺﾞｼｯｸE" w:hAnsi="Gill Sans MT" w:cs="Times New Roman"/>
-              <w:sz w:val="20"/>
-              <w:szCs w:val="22"/>
-            </w:rPr>
-          </w:pPr>
-          <w:r>
-            <w:rPr>
-              <w:rFonts w:ascii="Gill Sans MT" w:eastAsia="HGｺﾞｼｯｸE" w:hAnsi="Gill Sans MT" w:cs="Times New Roman"/>
-              <w:sz w:val="20"/>
-              <w:szCs w:val="22"/>
-            </w:rPr>
-            <w:t xml:space="preserve">Managed human resources functions of staff of 25. </w:t>
-          </w:r>
-          <w:r>
-            <w:rPr>
-              <w:rFonts w:ascii="Gill Sans MT" w:eastAsia="HGｺﾞｼｯｸE" w:hAnsi="Gill Sans MT" w:cs="Times New Roman"/>
-              <w:sz w:val="20"/>
-              <w:szCs w:val="22"/>
-            </w:rPr>
-            <w:t>H</w:t>
-          </w:r>
-          <w:r>
-            <w:rPr>
-              <w:rFonts w:ascii="Gill Sans MT" w:eastAsia="HGｺﾞｼｯｸE" w:hAnsi="Gill Sans MT" w:cs="Times New Roman"/>
-              <w:sz w:val="20"/>
-              <w:szCs w:val="22"/>
-            </w:rPr>
-            <w:t>ired and trained</w:t>
-          </w:r>
-          <w:r>
-            <w:rPr>
-              <w:rFonts w:ascii="Gill Sans MT" w:eastAsia="HGｺﾞｼｯｸE" w:hAnsi="Gill Sans MT" w:cs="Times New Roman"/>
-              <w:sz w:val="20"/>
-              <w:szCs w:val="22"/>
-            </w:rPr>
-            <w:t xml:space="preserve"> of staff</w:t>
-          </w:r>
-          <w:r>
-            <w:rPr>
-              <w:rFonts w:ascii="Gill Sans MT" w:eastAsia="HGｺﾞｼｯｸE" w:hAnsi="Gill Sans MT" w:cs="Times New Roman"/>
-              <w:sz w:val="20"/>
-              <w:szCs w:val="22"/>
-            </w:rPr>
             <w:t>.</w:t>
-          </w:r>
-          <w:r>
-            <w:rPr>
-              <w:rFonts w:ascii="Gill Sans MT" w:eastAsia="HGｺﾞｼｯｸE" w:hAnsi="Gill Sans MT" w:cs="Times New Roman"/>
-              <w:sz w:val="20"/>
-              <w:szCs w:val="22"/>
-            </w:rPr>
-            <w:t xml:space="preserve"> </w:t>
-          </w:r>
-          <w:r>
-            <w:rPr>
-              <w:rFonts w:ascii="Gill Sans MT" w:eastAsia="HGｺﾞｼｯｸE" w:hAnsi="Gill Sans MT" w:cs="Times New Roman"/>
-              <w:sz w:val="20"/>
-              <w:szCs w:val="22"/>
-            </w:rPr>
-            <w:t>Coordinated scheduling, maintained vacation as well as sick time reports. Handled employee records, W4 corrections and assisted with end of year balances and W2s.</w:t>
           </w:r>
         </w:p>
       </w:sdtContent>
@@ -865,15 +1472,8 @@
         <w:t>Technical Highlights</w:t>
       </w:r>
     </w:p>
-    <w:p>
-      <w:pPr>
-        <w:keepNext/>
-        <w:keepLines/>
-        <w:tabs>
-          <w:tab w:val="left" w:pos="5760"/>
-        </w:tabs>
-        <w:spacing w:before="200" w:after="100"/>
-        <w:outlineLvl w:val="1"/>
+    <w:sdt>
+      <w:sdtPr>
         <w:rPr>
           <w:rFonts w:ascii="Gill Sans MT" w:eastAsia="HGｺﾞｼｯｸE" w:hAnsi="Gill Sans MT" w:cs="Times New Roman"/>
           <w:b/>
@@ -882,24 +1482,21 @@
           <w:sz w:val="20"/>
           <w:szCs w:val="20"/>
         </w:rPr>
-      </w:pPr>
-      <w:sdt>
-        <w:sdtPr>
-          <w:rPr>
-            <w:rFonts w:ascii="Gill Sans MT" w:eastAsia="HGｺﾞｼｯｸE" w:hAnsi="Gill Sans MT" w:cs="Times New Roman"/>
-            <w:b/>
-            <w:bCs/>
-            <w:color w:val="103154"/>
-            <w:sz w:val="20"/>
-            <w:szCs w:val="20"/>
-          </w:rPr>
-          <w:id w:val="9459748"/>
-          <w:placeholder>
-            <w:docPart w:val="2D6D4A28289BF845AC32D1E874D906D5"/>
-          </w:placeholder>
-        </w:sdtPr>
-        <w:sdtContent>
-          <w:r>
+        <w:id w:val="9459748"/>
+        <w:placeholder>
+          <w:docPart w:val="2D6D4A28289BF845AC32D1E874D906D5"/>
+        </w:placeholder>
+      </w:sdtPr>
+      <w:sdtContent>
+        <w:p>
+          <w:pPr>
+            <w:keepNext/>
+            <w:keepLines/>
+            <w:tabs>
+              <w:tab w:val="left" w:pos="5760"/>
+            </w:tabs>
+            <w:spacing w:before="200" w:after="100"/>
+            <w:outlineLvl w:val="1"/>
             <w:rPr>
               <w:rFonts w:ascii="Arial" w:eastAsia="Times New Roman" w:hAnsi="Arial" w:cs="Arial"/>
               <w:b/>
@@ -908,172 +1505,7 @@
               <w:sz w:val="21"/>
               <w:szCs w:val="21"/>
             </w:rPr>
-            <w:t xml:space="preserve">Web Skills: </w:t>
-          </w:r>
-        </w:sdtContent>
-      </w:sdt>
-    </w:p>
-    <w:sdt>
-      <w:sdtPr>
-        <w:rPr>
-          <w:rFonts w:ascii="Gill Sans MT" w:eastAsia="HGｺﾞｼｯｸE" w:hAnsi="Gill Sans MT" w:cs="Times New Roman"/>
-          <w:sz w:val="20"/>
-          <w:szCs w:val="22"/>
-        </w:rPr>
-        <w:id w:val="9459749"/>
-        <w:placeholder>
-          <w:docPart w:val="26B6C1720B326A49A46D687F2C9B38E4"/>
-        </w:placeholder>
-      </w:sdtPr>
-      <w:sdtContent>
-        <w:p>
-          <w:pPr>
-            <w:rPr>
-              <w:rFonts w:ascii="Times" w:eastAsia="Times New Roman" w:hAnsi="Times" w:cs="Times New Roman"/>
-              <w:sz w:val="20"/>
-              <w:szCs w:val="20"/>
-            </w:rPr>
           </w:pPr>
-          <w:r>
-            <w:rPr>
-              <w:rFonts w:ascii="Arial" w:eastAsia="Times New Roman" w:hAnsi="Arial" w:cs="Arial"/>
-              <w:color w:val="333333"/>
-              <w:sz w:val="21"/>
-              <w:szCs w:val="21"/>
-            </w:rPr>
-            <w:t xml:space="preserve"> HTML5, CSS3 (Sass), JavaScript (</w:t>
-          </w:r>
-          <w:proofErr w:type="spellStart"/>
-          <w:r>
-            <w:rPr>
-              <w:rFonts w:ascii="Arial" w:eastAsia="Times New Roman" w:hAnsi="Arial" w:cs="Arial"/>
-              <w:color w:val="333333"/>
-              <w:sz w:val="21"/>
-              <w:szCs w:val="21"/>
-            </w:rPr>
-            <w:t>jQuery</w:t>
-          </w:r>
-          <w:proofErr w:type="spellEnd"/>
-          <w:r>
-            <w:rPr>
-              <w:rFonts w:ascii="Arial" w:eastAsia="Times New Roman" w:hAnsi="Arial" w:cs="Arial"/>
-              <w:color w:val="333333"/>
-              <w:sz w:val="21"/>
-              <w:szCs w:val="21"/>
-            </w:rPr>
-            <w:t>), Underscore, Backbo</w:t>
-          </w:r>
-          <w:r>
-            <w:rPr>
-              <w:rFonts w:ascii="Arial" w:eastAsia="Times New Roman" w:hAnsi="Arial" w:cs="Arial"/>
-              <w:color w:val="333333"/>
-              <w:sz w:val="21"/>
-              <w:szCs w:val="21"/>
-            </w:rPr>
-            <w:t>ne’s MVC,</w:t>
-          </w:r>
-          <w:r>
-            <w:rPr>
-              <w:rFonts w:ascii="Arial" w:eastAsia="Times New Roman" w:hAnsi="Arial" w:cs="Arial"/>
-              <w:color w:val="333333"/>
-              <w:sz w:val="21"/>
-              <w:szCs w:val="21"/>
-            </w:rPr>
-            <w:t xml:space="preserve"> Parse, JSON, </w:t>
-          </w:r>
-          <w:r>
-            <w:rPr>
-              <w:rFonts w:ascii="Arial" w:eastAsia="Times New Roman" w:hAnsi="Arial" w:cs="Arial"/>
-              <w:color w:val="333333"/>
-              <w:sz w:val="21"/>
-              <w:szCs w:val="21"/>
-            </w:rPr>
-            <w:t xml:space="preserve">using </w:t>
-          </w:r>
-          <w:bookmarkStart w:id="0" w:name="_GoBack"/>
-          <w:bookmarkEnd w:id="0"/>
-          <w:r>
-            <w:rPr>
-              <w:rFonts w:ascii="Arial" w:eastAsia="Times New Roman" w:hAnsi="Arial" w:cs="Arial"/>
-              <w:color w:val="333333"/>
-              <w:sz w:val="21"/>
-              <w:szCs w:val="21"/>
-            </w:rPr>
-            <w:t>API’s,</w:t>
-          </w:r>
-          <w:r>
-            <w:rPr>
-              <w:rFonts w:ascii="Arial" w:eastAsia="Times New Roman" w:hAnsi="Arial" w:cs="Arial"/>
-              <w:color w:val="333333"/>
-              <w:sz w:val="21"/>
-              <w:szCs w:val="21"/>
-            </w:rPr>
-            <w:t xml:space="preserve"> and Responsive d</w:t>
-          </w:r>
-          <w:r>
-            <w:rPr>
-              <w:rFonts w:ascii="Arial" w:eastAsia="Times New Roman" w:hAnsi="Arial" w:cs="Arial"/>
-              <w:color w:val="333333"/>
-              <w:sz w:val="21"/>
-              <w:szCs w:val="21"/>
-            </w:rPr>
-            <w:t>esign</w:t>
-          </w:r>
-          <w:r>
-            <w:rPr>
-              <w:rFonts w:ascii="Arial" w:eastAsia="Times New Roman" w:hAnsi="Arial" w:cs="Arial"/>
-              <w:color w:val="333333"/>
-              <w:sz w:val="21"/>
-              <w:szCs w:val="21"/>
-            </w:rPr>
-            <w:t xml:space="preserve"> to name a few.</w:t>
-          </w:r>
-          <w:r>
-            <w:rPr>
-              <w:rFonts w:ascii="Arial" w:eastAsia="Times New Roman" w:hAnsi="Arial" w:cs="Arial"/>
-              <w:color w:val="333333"/>
-              <w:sz w:val="21"/>
-              <w:szCs w:val="21"/>
-            </w:rPr>
-            <w:t xml:space="preserve"> </w:t>
-          </w:r>
-        </w:p>
-      </w:sdtContent>
-    </w:sdt>
-    <w:p>
-      <w:pPr>
-        <w:keepNext/>
-        <w:keepLines/>
-        <w:tabs>
-          <w:tab w:val="left" w:pos="5760"/>
-        </w:tabs>
-        <w:spacing w:before="200" w:after="100"/>
-        <w:outlineLvl w:val="1"/>
-        <w:rPr>
-          <w:rFonts w:ascii="Gill Sans MT" w:eastAsia="HGｺﾞｼｯｸE" w:hAnsi="Gill Sans MT" w:cs="Times New Roman"/>
-          <w:b/>
-          <w:bCs/>
-          <w:color w:val="103154"/>
-          <w:sz w:val="20"/>
-          <w:szCs w:val="20"/>
-        </w:rPr>
-      </w:pPr>
-      <w:sdt>
-        <w:sdtPr>
-          <w:rPr>
-            <w:rFonts w:ascii="Gill Sans MT" w:eastAsia="HGｺﾞｼｯｸE" w:hAnsi="Gill Sans MT" w:cs="Times New Roman"/>
-            <w:b/>
-            <w:bCs/>
-            <w:color w:val="103154"/>
-            <w:sz w:val="20"/>
-            <w:szCs w:val="20"/>
-          </w:rPr>
-          <w:id w:val="9459752"/>
-          <w:placeholder>
-            <w:docPart w:val="AF45D5CD2C3BE84E97565907D4470130"/>
-          </w:placeholder>
-        </w:sdtPr>
-        <w:sdtContent>
           <w:r>
             <w:rPr>
               <w:rFonts w:ascii="Arial" w:eastAsia="Times New Roman" w:hAnsi="Arial" w:cs="Arial"/>
@@ -1083,11 +1515,612 @@
               <w:sz w:val="21"/>
               <w:szCs w:val="21"/>
             </w:rPr>
+            <w:t>Web Skills</w:t>
+          </w:r>
+          <w:r>
+            <w:rPr>
+              <w:rFonts w:ascii="Arial" w:eastAsia="Times New Roman" w:hAnsi="Arial" w:cs="Arial"/>
+              <w:b/>
+              <w:bCs/>
+              <w:color w:val="333333"/>
+              <w:sz w:val="21"/>
+              <w:szCs w:val="21"/>
+            </w:rPr>
+            <w:t xml:space="preserve"> Include</w:t>
+          </w:r>
+          <w:r>
+            <w:rPr>
+              <w:rFonts w:ascii="Arial" w:eastAsia="Times New Roman" w:hAnsi="Arial" w:cs="Arial"/>
+              <w:b/>
+              <w:bCs/>
+              <w:color w:val="333333"/>
+              <w:sz w:val="21"/>
+              <w:szCs w:val="21"/>
+            </w:rPr>
+            <w:t xml:space="preserve">: </w:t>
+          </w:r>
+        </w:p>
+      </w:sdtContent>
+    </w:sdt>
+    <w:sdt>
+      <w:sdtPr>
+        <w:rPr>
+          <w:rFonts w:ascii="Gill Sans MT" w:eastAsia="HGｺﾞｼｯｸE" w:hAnsi="Gill Sans MT" w:cs="Times New Roman"/>
+          <w:sz w:val="20"/>
+          <w:szCs w:val="22"/>
+        </w:rPr>
+        <w:id w:val="9459749"/>
+        <w:placeholder>
+          <w:docPart w:val="26B6C1720B326A49A46D687F2C9B38E4"/>
+        </w:placeholder>
+      </w:sdtPr>
+      <w:sdtEndPr>
+        <w:rPr>
+          <w:rFonts w:asciiTheme="minorHAnsi" w:eastAsiaTheme="minorEastAsia" w:hAnsiTheme="minorHAnsi" w:cstheme="minorBidi"/>
+          <w:sz w:val="24"/>
+          <w:szCs w:val="24"/>
+        </w:rPr>
+      </w:sdtEndPr>
+      <w:sdtContent>
+        <w:p>
+          <w:pPr>
+            <w:pStyle w:val="ListParagraph"/>
+            <w:numPr>
+              <w:ilvl w:val="0"/>
+              <w:numId w:val="2"/>
+            </w:numPr>
+            <w:rPr>
+              <w:rFonts w:ascii="Times" w:eastAsia="Times New Roman" w:hAnsi="Times" w:cs="Times New Roman"/>
+              <w:sz w:val="20"/>
+              <w:szCs w:val="20"/>
+            </w:rPr>
+          </w:pPr>
+          <w:r>
+            <w:rPr>
+              <w:rFonts w:ascii="Arial" w:eastAsia="Times New Roman" w:hAnsi="Arial" w:cs="Arial"/>
+              <w:color w:val="333333"/>
+              <w:sz w:val="21"/>
+              <w:szCs w:val="21"/>
+            </w:rPr>
+            <w:t>HTML5</w:t>
+          </w:r>
+        </w:p>
+        <w:p>
+          <w:pPr>
+            <w:pStyle w:val="ListParagraph"/>
+            <w:numPr>
+              <w:ilvl w:val="0"/>
+              <w:numId w:val="2"/>
+            </w:numPr>
+            <w:rPr>
+              <w:rFonts w:ascii="Times" w:eastAsia="Times New Roman" w:hAnsi="Times" w:cs="Times New Roman"/>
+              <w:sz w:val="20"/>
+              <w:szCs w:val="20"/>
+            </w:rPr>
+          </w:pPr>
+          <w:r>
+            <w:rPr>
+              <w:rFonts w:ascii="Arial" w:eastAsia="Times New Roman" w:hAnsi="Arial" w:cs="Arial"/>
+              <w:color w:val="333333"/>
+              <w:sz w:val="21"/>
+              <w:szCs w:val="21"/>
+            </w:rPr>
+            <w:t>CSS3</w:t>
+          </w:r>
+        </w:p>
+        <w:p>
+          <w:pPr>
+            <w:pStyle w:val="ListParagraph"/>
+            <w:numPr>
+              <w:ilvl w:val="0"/>
+              <w:numId w:val="2"/>
+            </w:numPr>
+            <w:rPr>
+              <w:rFonts w:ascii="Times" w:eastAsia="Times New Roman" w:hAnsi="Times" w:cs="Times New Roman"/>
+              <w:sz w:val="20"/>
+              <w:szCs w:val="20"/>
+            </w:rPr>
+          </w:pPr>
+          <w:r>
+            <w:rPr>
+              <w:rFonts w:ascii="Arial" w:eastAsia="Times New Roman" w:hAnsi="Arial" w:cs="Arial"/>
+              <w:color w:val="333333"/>
+              <w:sz w:val="21"/>
+              <w:szCs w:val="21"/>
+            </w:rPr>
+            <w:t>S</w:t>
+          </w:r>
+          <w:r>
+            <w:rPr>
+              <w:rFonts w:ascii="Arial" w:eastAsia="Times New Roman" w:hAnsi="Arial" w:cs="Arial"/>
+              <w:color w:val="333333"/>
+              <w:sz w:val="21"/>
+              <w:szCs w:val="21"/>
+            </w:rPr>
+            <w:t>ASS &amp; SCSS</w:t>
+          </w:r>
+        </w:p>
+        <w:p>
+          <w:pPr>
+            <w:pStyle w:val="ListParagraph"/>
+            <w:numPr>
+              <w:ilvl w:val="0"/>
+              <w:numId w:val="2"/>
+            </w:numPr>
+            <w:rPr>
+              <w:rFonts w:ascii="Times" w:eastAsia="Times New Roman" w:hAnsi="Times" w:cs="Times New Roman"/>
+              <w:sz w:val="20"/>
+              <w:szCs w:val="20"/>
+            </w:rPr>
+          </w:pPr>
+          <w:r>
+            <w:rPr>
+              <w:rFonts w:ascii="Arial" w:eastAsia="Times New Roman" w:hAnsi="Arial" w:cs="Arial"/>
+              <w:color w:val="333333"/>
+              <w:sz w:val="21"/>
+              <w:szCs w:val="21"/>
+            </w:rPr>
+            <w:t xml:space="preserve">UI/UX </w:t>
+          </w:r>
+        </w:p>
+        <w:p>
+          <w:pPr>
+            <w:pStyle w:val="ListParagraph"/>
+            <w:numPr>
+              <w:ilvl w:val="0"/>
+              <w:numId w:val="2"/>
+            </w:numPr>
+            <w:rPr>
+              <w:rFonts w:ascii="Times" w:eastAsia="Times New Roman" w:hAnsi="Times" w:cs="Times New Roman"/>
+              <w:sz w:val="20"/>
+              <w:szCs w:val="20"/>
+            </w:rPr>
+          </w:pPr>
+          <w:r>
+            <w:rPr>
+              <w:rFonts w:ascii="Arial" w:eastAsia="Times New Roman" w:hAnsi="Arial" w:cs="Arial"/>
+              <w:color w:val="333333"/>
+              <w:sz w:val="21"/>
+              <w:szCs w:val="21"/>
+            </w:rPr>
+            <w:t>JAVASCRIPT</w:t>
+          </w:r>
+        </w:p>
+        <w:p>
+          <w:pPr>
+            <w:pStyle w:val="ListParagraph"/>
+            <w:numPr>
+              <w:ilvl w:val="0"/>
+              <w:numId w:val="2"/>
+            </w:numPr>
+            <w:rPr>
+              <w:rFonts w:ascii="Times" w:eastAsia="Times New Roman" w:hAnsi="Times" w:cs="Times New Roman"/>
+              <w:sz w:val="20"/>
+              <w:szCs w:val="20"/>
+            </w:rPr>
+          </w:pPr>
+          <w:r>
+            <w:rPr>
+              <w:rFonts w:ascii="Arial" w:eastAsia="Times New Roman" w:hAnsi="Arial" w:cs="Arial"/>
+              <w:color w:val="333333"/>
+              <w:sz w:val="21"/>
+              <w:szCs w:val="21"/>
+            </w:rPr>
+            <w:lastRenderedPageBreak/>
+            <w:t>JQUERY</w:t>
+          </w:r>
+          <w:r>
+            <w:rPr>
+              <w:rFonts w:ascii="Arial" w:eastAsia="Times New Roman" w:hAnsi="Arial" w:cs="Arial"/>
+              <w:color w:val="333333"/>
+              <w:sz w:val="21"/>
+              <w:szCs w:val="21"/>
+            </w:rPr>
+            <w:t xml:space="preserve"> </w:t>
+          </w:r>
+        </w:p>
+        <w:p>
+          <w:pPr>
+            <w:pStyle w:val="ListParagraph"/>
+            <w:numPr>
+              <w:ilvl w:val="0"/>
+              <w:numId w:val="2"/>
+            </w:numPr>
+            <w:rPr>
+              <w:rFonts w:ascii="Times" w:eastAsia="Times New Roman" w:hAnsi="Times" w:cs="Times New Roman"/>
+              <w:sz w:val="20"/>
+              <w:szCs w:val="20"/>
+            </w:rPr>
+          </w:pPr>
+          <w:r>
+            <w:rPr>
+              <w:rFonts w:ascii="Arial" w:eastAsia="Times New Roman" w:hAnsi="Arial" w:cs="Arial"/>
+              <w:color w:val="333333"/>
+              <w:sz w:val="21"/>
+              <w:szCs w:val="21"/>
+            </w:rPr>
+            <w:t>BACKBONE.JS</w:t>
+          </w:r>
+        </w:p>
+        <w:p>
+          <w:pPr>
+            <w:pStyle w:val="ListParagraph"/>
+            <w:numPr>
+              <w:ilvl w:val="0"/>
+              <w:numId w:val="2"/>
+            </w:numPr>
+            <w:rPr>
+              <w:rFonts w:ascii="Times" w:eastAsia="Times New Roman" w:hAnsi="Times" w:cs="Times New Roman"/>
+              <w:sz w:val="20"/>
+              <w:szCs w:val="20"/>
+            </w:rPr>
+          </w:pPr>
+          <w:r>
+            <w:rPr>
+              <w:rFonts w:ascii="Arial" w:eastAsia="Times New Roman" w:hAnsi="Arial" w:cs="Arial"/>
+              <w:color w:val="333333"/>
+              <w:sz w:val="21"/>
+              <w:szCs w:val="21"/>
+            </w:rPr>
+            <w:t>MVC</w:t>
+          </w:r>
+        </w:p>
+        <w:p>
+          <w:pPr>
+            <w:pStyle w:val="ListParagraph"/>
+            <w:numPr>
+              <w:ilvl w:val="0"/>
+              <w:numId w:val="2"/>
+            </w:numPr>
+            <w:rPr>
+              <w:rFonts w:ascii="Times" w:eastAsia="Times New Roman" w:hAnsi="Times" w:cs="Times New Roman"/>
+              <w:sz w:val="20"/>
+              <w:szCs w:val="20"/>
+            </w:rPr>
+          </w:pPr>
+          <w:r>
+            <w:rPr>
+              <w:rFonts w:ascii="Arial" w:eastAsia="Times New Roman" w:hAnsi="Arial" w:cs="Arial"/>
+              <w:color w:val="333333"/>
+              <w:sz w:val="21"/>
+              <w:szCs w:val="21"/>
+            </w:rPr>
+            <w:t>JSON</w:t>
+          </w:r>
+        </w:p>
+        <w:p>
+          <w:pPr>
+            <w:pStyle w:val="ListParagraph"/>
+            <w:numPr>
+              <w:ilvl w:val="0"/>
+              <w:numId w:val="2"/>
+            </w:numPr>
+            <w:rPr>
+              <w:rFonts w:ascii="Times" w:eastAsia="Times New Roman" w:hAnsi="Times" w:cs="Times New Roman"/>
+              <w:sz w:val="20"/>
+              <w:szCs w:val="20"/>
+            </w:rPr>
+          </w:pPr>
+          <w:r>
+            <w:rPr>
+              <w:rFonts w:ascii="Arial" w:eastAsia="Times New Roman" w:hAnsi="Arial" w:cs="Arial"/>
+              <w:color w:val="333333"/>
+              <w:sz w:val="21"/>
+              <w:szCs w:val="21"/>
+            </w:rPr>
+            <w:t>AJAX</w:t>
+          </w:r>
+        </w:p>
+        <w:p>
+          <w:pPr>
+            <w:pStyle w:val="ListParagraph"/>
+            <w:numPr>
+              <w:ilvl w:val="0"/>
+              <w:numId w:val="2"/>
+            </w:numPr>
+            <w:rPr>
+              <w:rFonts w:ascii="Times" w:eastAsia="Times New Roman" w:hAnsi="Times" w:cs="Times New Roman"/>
+              <w:sz w:val="20"/>
+              <w:szCs w:val="20"/>
+            </w:rPr>
+          </w:pPr>
+          <w:r>
+            <w:rPr>
+              <w:rFonts w:ascii="Arial" w:eastAsia="Times New Roman" w:hAnsi="Arial" w:cs="Arial"/>
+              <w:color w:val="333333"/>
+              <w:sz w:val="21"/>
+              <w:szCs w:val="21"/>
+            </w:rPr>
+            <w:t>API</w:t>
+          </w:r>
+          <w:r>
+            <w:rPr>
+              <w:rFonts w:ascii="Arial" w:eastAsia="Times New Roman" w:hAnsi="Arial" w:cs="Arial"/>
+              <w:color w:val="333333"/>
+              <w:sz w:val="21"/>
+              <w:szCs w:val="21"/>
+            </w:rPr>
+            <w:t xml:space="preserve"> INTEGRATION</w:t>
+          </w:r>
+        </w:p>
+        <w:p>
+          <w:pPr>
+            <w:pStyle w:val="ListParagraph"/>
+            <w:numPr>
+              <w:ilvl w:val="0"/>
+              <w:numId w:val="2"/>
+            </w:numPr>
+            <w:rPr>
+              <w:rFonts w:ascii="Times" w:eastAsia="Times New Roman" w:hAnsi="Times" w:cs="Times New Roman"/>
+              <w:sz w:val="20"/>
+              <w:szCs w:val="20"/>
+            </w:rPr>
+          </w:pPr>
+          <w:r>
+            <w:rPr>
+              <w:rFonts w:ascii="Gill Sans MT" w:eastAsia="HGｺﾞｼｯｸE" w:hAnsi="Gill Sans MT" w:cs="Times New Roman"/>
+              <w:sz w:val="20"/>
+              <w:szCs w:val="22"/>
+            </w:rPr>
+            <w:t>POSTGRESQL DATABASE</w:t>
+          </w:r>
+        </w:p>
+        <w:p>
+          <w:pPr>
+            <w:pStyle w:val="ListParagraph"/>
+            <w:numPr>
+              <w:ilvl w:val="0"/>
+              <w:numId w:val="2"/>
+            </w:numPr>
+            <w:rPr>
+              <w:rFonts w:ascii="Times" w:eastAsia="Times New Roman" w:hAnsi="Times" w:cs="Times New Roman"/>
+              <w:sz w:val="20"/>
+              <w:szCs w:val="20"/>
+            </w:rPr>
+          </w:pPr>
+          <w:r>
+            <w:rPr>
+              <w:rFonts w:ascii="Arial" w:eastAsia="Times New Roman" w:hAnsi="Arial" w:cs="Arial"/>
+              <w:color w:val="333333"/>
+              <w:sz w:val="21"/>
+              <w:szCs w:val="21"/>
+            </w:rPr>
+            <w:t>RESPONSIVE DESIGN</w:t>
+          </w:r>
+        </w:p>
+        <w:p>
+          <w:pPr>
+            <w:pStyle w:val="ListParagraph"/>
+            <w:numPr>
+              <w:ilvl w:val="0"/>
+              <w:numId w:val="2"/>
+            </w:numPr>
+            <w:rPr>
+              <w:rFonts w:ascii="Times" w:eastAsia="Times New Roman" w:hAnsi="Times" w:cs="Times New Roman"/>
+              <w:sz w:val="20"/>
+              <w:szCs w:val="20"/>
+            </w:rPr>
+          </w:pPr>
+          <w:r>
+            <w:rPr>
+              <w:rFonts w:ascii="Arial" w:eastAsia="Times New Roman" w:hAnsi="Arial" w:cs="Arial"/>
+              <w:color w:val="333333"/>
+              <w:sz w:val="21"/>
+              <w:szCs w:val="21"/>
+            </w:rPr>
+            <w:t>HOMEBREW</w:t>
+          </w:r>
+        </w:p>
+        <w:p>
+          <w:pPr>
+            <w:pStyle w:val="ListParagraph"/>
+            <w:numPr>
+              <w:ilvl w:val="0"/>
+              <w:numId w:val="2"/>
+            </w:numPr>
+            <w:rPr>
+              <w:rFonts w:ascii="Times" w:eastAsia="Times New Roman" w:hAnsi="Times" w:cs="Times New Roman"/>
+              <w:sz w:val="20"/>
+              <w:szCs w:val="20"/>
+            </w:rPr>
+          </w:pPr>
+          <w:r>
+            <w:rPr>
+              <w:rFonts w:ascii="Arial" w:eastAsia="Times New Roman" w:hAnsi="Arial" w:cs="Arial"/>
+              <w:color w:val="333333"/>
+              <w:sz w:val="21"/>
+              <w:szCs w:val="21"/>
+            </w:rPr>
+            <w:t>BOOTSTRAP</w:t>
+          </w:r>
+        </w:p>
+        <w:p>
+          <w:pPr>
+            <w:pStyle w:val="ListParagraph"/>
+            <w:numPr>
+              <w:ilvl w:val="0"/>
+              <w:numId w:val="2"/>
+            </w:numPr>
+            <w:rPr>
+              <w:rFonts w:ascii="Times" w:eastAsia="Times New Roman" w:hAnsi="Times" w:cs="Times New Roman"/>
+              <w:sz w:val="20"/>
+              <w:szCs w:val="20"/>
+            </w:rPr>
+          </w:pPr>
+          <w:r>
+            <w:rPr>
+              <w:rFonts w:ascii="Arial" w:eastAsia="Times New Roman" w:hAnsi="Arial" w:cs="Arial"/>
+              <w:color w:val="333333"/>
+              <w:sz w:val="21"/>
+              <w:szCs w:val="21"/>
+            </w:rPr>
+            <w:t>YEOMAN</w:t>
+          </w:r>
+        </w:p>
+        <w:p>
+          <w:pPr>
+            <w:pStyle w:val="ListParagraph"/>
+            <w:numPr>
+              <w:ilvl w:val="0"/>
+              <w:numId w:val="2"/>
+            </w:numPr>
+            <w:rPr>
+              <w:rFonts w:ascii="Times" w:eastAsia="Times New Roman" w:hAnsi="Times" w:cs="Times New Roman"/>
+              <w:sz w:val="20"/>
+              <w:szCs w:val="20"/>
+            </w:rPr>
+          </w:pPr>
+          <w:r>
+            <w:rPr>
+              <w:rFonts w:ascii="Arial" w:eastAsia="Times New Roman" w:hAnsi="Arial" w:cs="Arial"/>
+              <w:color w:val="333333"/>
+              <w:sz w:val="21"/>
+              <w:szCs w:val="21"/>
+            </w:rPr>
+            <w:t>GITHUB</w:t>
+          </w:r>
+        </w:p>
+        <w:p>
+          <w:pPr>
+            <w:pStyle w:val="ListParagraph"/>
+            <w:numPr>
+              <w:ilvl w:val="0"/>
+              <w:numId w:val="2"/>
+            </w:numPr>
+            <w:rPr>
+              <w:rFonts w:ascii="Times" w:eastAsia="Times New Roman" w:hAnsi="Times" w:cs="Times New Roman"/>
+              <w:sz w:val="20"/>
+              <w:szCs w:val="20"/>
+            </w:rPr>
+          </w:pPr>
+          <w:r>
+            <w:rPr>
+              <w:rFonts w:ascii="Arial" w:eastAsia="Times New Roman" w:hAnsi="Arial" w:cs="Arial"/>
+              <w:color w:val="333333"/>
+              <w:sz w:val="21"/>
+              <w:szCs w:val="21"/>
+            </w:rPr>
+            <w:t xml:space="preserve">MANAGING TIGHT DEADLINES AND ‘PUSH DATES’ </w:t>
+          </w:r>
+        </w:p>
+        <w:p>
+          <w:pPr>
+            <w:pStyle w:val="ListParagraph"/>
+            <w:numPr>
+              <w:ilvl w:val="0"/>
+              <w:numId w:val="2"/>
+            </w:numPr>
+            <w:rPr>
+              <w:rFonts w:ascii="Times" w:eastAsia="Times New Roman" w:hAnsi="Times" w:cs="Times New Roman"/>
+              <w:sz w:val="20"/>
+              <w:szCs w:val="20"/>
+            </w:rPr>
+          </w:pPr>
+          <w:r>
+            <w:rPr>
+              <w:rFonts w:ascii="Arial" w:eastAsia="Times New Roman" w:hAnsi="Arial" w:cs="Arial"/>
+              <w:color w:val="333333"/>
+              <w:sz w:val="21"/>
+              <w:szCs w:val="21"/>
+            </w:rPr>
+            <w:t>MEETING WITH INVESTORS AND OWNERS TO ESTABLISH GOALS / OBJECTIVES</w:t>
+          </w:r>
+        </w:p>
+        <w:p>
+          <w:pPr>
+            <w:pStyle w:val="ListParagraph"/>
+            <w:numPr>
+              <w:ilvl w:val="0"/>
+              <w:numId w:val="2"/>
+            </w:numPr>
+            <w:rPr>
+              <w:rFonts w:ascii="Times" w:eastAsia="Times New Roman" w:hAnsi="Times" w:cs="Times New Roman"/>
+              <w:sz w:val="20"/>
+              <w:szCs w:val="20"/>
+            </w:rPr>
+          </w:pPr>
+          <w:r>
+            <w:rPr>
+              <w:rFonts w:ascii="Arial" w:eastAsia="Times New Roman" w:hAnsi="Arial" w:cs="Arial"/>
+              <w:color w:val="333333"/>
+              <w:sz w:val="21"/>
+              <w:szCs w:val="21"/>
+            </w:rPr>
+            <w:t>PROVIDE END USER TRAINING</w:t>
+          </w:r>
+        </w:p>
+        <w:p>
+          <w:pPr>
+            <w:ind w:left="360"/>
+            <w:rPr>
+              <w:rFonts w:ascii="Times" w:eastAsia="Times New Roman" w:hAnsi="Times" w:cs="Times New Roman"/>
+              <w:sz w:val="20"/>
+              <w:szCs w:val="20"/>
+            </w:rPr>
+          </w:pPr>
+          <w:bookmarkStart w:id="0" w:name="_GoBack"/>
+          <w:bookmarkEnd w:id="0"/>
+        </w:p>
+        <w:p>
+          <w:pPr>
+            <w:ind w:left="360"/>
+            <w:rPr>
+              <w:rFonts w:ascii="Times" w:eastAsia="Times New Roman" w:hAnsi="Times" w:cs="Times New Roman"/>
+              <w:sz w:val="20"/>
+              <w:szCs w:val="20"/>
+            </w:rPr>
+          </w:pPr>
+        </w:p>
+      </w:sdtContent>
+    </w:sdt>
+    <w:sdt>
+      <w:sdtPr>
+        <w:rPr>
+          <w:rFonts w:ascii="Gill Sans MT" w:eastAsia="HGｺﾞｼｯｸE" w:hAnsi="Gill Sans MT" w:cs="Times New Roman"/>
+          <w:b/>
+          <w:bCs/>
+          <w:color w:val="103154"/>
+          <w:sz w:val="22"/>
+          <w:szCs w:val="22"/>
+        </w:rPr>
+        <w:id w:val="9459752"/>
+        <w:placeholder>
+          <w:docPart w:val="AF45D5CD2C3BE84E97565907D4470130"/>
+        </w:placeholder>
+      </w:sdtPr>
+      <w:sdtContent>
+        <w:p>
+          <w:pPr>
+            <w:keepNext/>
+            <w:keepLines/>
+            <w:tabs>
+              <w:tab w:val="left" w:pos="5760"/>
+            </w:tabs>
+            <w:spacing w:before="200" w:after="100"/>
+            <w:outlineLvl w:val="1"/>
+            <w:rPr>
+              <w:rFonts w:ascii="Gill Sans MT" w:eastAsia="HGｺﾞｼｯｸE" w:hAnsi="Gill Sans MT" w:cs="Times New Roman"/>
+              <w:b/>
+              <w:bCs/>
+              <w:color w:val="103154"/>
+              <w:sz w:val="22"/>
+              <w:szCs w:val="22"/>
+            </w:rPr>
+          </w:pPr>
+          <w:r>
+            <w:rPr>
+              <w:rFonts w:ascii="Arial" w:eastAsia="Times New Roman" w:hAnsi="Arial" w:cs="Arial"/>
+              <w:b/>
+              <w:bCs/>
+              <w:color w:val="333333"/>
+              <w:sz w:val="22"/>
+              <w:szCs w:val="22"/>
+            </w:rPr>
             <w:t>Application Software: </w:t>
           </w:r>
-        </w:sdtContent>
-      </w:sdt>
-    </w:p>
+        </w:p>
+      </w:sdtContent>
+    </w:sdt>
     <w:sdt>
       <w:sdtPr>
         <w:rPr>
@@ -1104,27 +2137,65 @@
         <w:p>
           <w:pPr>
             <w:rPr>
-              <w:rFonts w:ascii="Gill Sans MT" w:eastAsia="HGｺﾞｼｯｸE" w:hAnsi="Gill Sans MT" w:cs="Times New Roman"/>
-              <w:sz w:val="20"/>
-              <w:szCs w:val="22"/>
-            </w:rPr>
-          </w:pPr>
-          <w:r>
-            <w:rPr>
-              <w:rFonts w:ascii="Gill Sans MT" w:eastAsia="HGｺﾞｼｯｸE" w:hAnsi="Gill Sans MT" w:cs="Times New Roman"/>
-              <w:sz w:val="20"/>
-              <w:szCs w:val="22"/>
-            </w:rPr>
-            <w:t xml:space="preserve"> </w:t>
-          </w:r>
-          <w:r>
-            <w:rPr>
               <w:rFonts w:ascii="Arial" w:eastAsia="Times New Roman" w:hAnsi="Arial" w:cs="Arial"/>
               <w:color w:val="333333"/>
               <w:sz w:val="21"/>
               <w:szCs w:val="21"/>
             </w:rPr>
+          </w:pPr>
+          <w:r>
+            <w:rPr>
+              <w:rFonts w:ascii="Gill Sans MT" w:eastAsia="HGｺﾞｼｯｸE" w:hAnsi="Gill Sans MT" w:cs="Times New Roman"/>
+              <w:sz w:val="20"/>
+              <w:szCs w:val="22"/>
+            </w:rPr>
+            <w:t xml:space="preserve"> </w:t>
+          </w:r>
+          <w:r>
+            <w:rPr>
+              <w:rFonts w:ascii="Arial" w:eastAsia="Times New Roman" w:hAnsi="Arial" w:cs="Arial"/>
+              <w:color w:val="333333"/>
+              <w:sz w:val="21"/>
+              <w:szCs w:val="21"/>
+            </w:rPr>
             <w:t>Microsoft Office (Word, Excel, PowerPoint, Outlook)</w:t>
+          </w:r>
+          <w:r>
+            <w:rPr>
+              <w:rFonts w:ascii="Arial" w:eastAsia="Times New Roman" w:hAnsi="Arial" w:cs="Arial"/>
+              <w:color w:val="333333"/>
+              <w:sz w:val="21"/>
+              <w:szCs w:val="21"/>
+            </w:rPr>
+            <w:t xml:space="preserve"> (Advanced)</w:t>
+          </w:r>
+        </w:p>
+        <w:p>
+          <w:pPr>
+            <w:rPr>
+              <w:rFonts w:ascii="Arial" w:eastAsia="Times New Roman" w:hAnsi="Arial" w:cs="Arial"/>
+              <w:color w:val="333333"/>
+              <w:sz w:val="21"/>
+              <w:szCs w:val="21"/>
+            </w:rPr>
+          </w:pPr>
+        </w:p>
+        <w:p>
+          <w:pPr>
+            <w:rPr>
+              <w:rFonts w:ascii="Gill Sans MT" w:eastAsia="HGｺﾞｼｯｸE" w:hAnsi="Gill Sans MT" w:cs="Times New Roman"/>
+              <w:sz w:val="20"/>
+              <w:szCs w:val="22"/>
+            </w:rPr>
+          </w:pPr>
+          <w:r>
+            <w:rPr>
+              <w:rFonts w:ascii="Arial" w:eastAsia="Times New Roman" w:hAnsi="Arial" w:cs="Arial"/>
+              <w:color w:val="333333"/>
+              <w:sz w:val="21"/>
+              <w:szCs w:val="21"/>
+            </w:rPr>
+            <w:t xml:space="preserve"> Adobe Photoshop (Intermediate)</w:t>
           </w:r>
         </w:p>
         <w:p>
@@ -1152,15 +2223,32 @@
                 <w:b/>
                 <w:bCs/>
                 <w:color w:val="103154"/>
-                <w:sz w:val="20"/>
-                <w:szCs w:val="20"/>
+                <w:sz w:val="22"/>
+                <w:szCs w:val="22"/>
               </w:rPr>
               <w:id w:val="365649235"/>
               <w:placeholder>
                 <w:docPart w:val="B00B3A9764840F4E8724346D57E60890"/>
               </w:placeholder>
             </w:sdtPr>
+            <w:sdtEndPr>
+              <w:rPr>
+                <w:sz w:val="20"/>
+                <w:szCs w:val="20"/>
+              </w:rPr>
+            </w:sdtEndPr>
             <w:sdtContent>
+              <w:r>
+                <w:rPr>
+                  <w:rFonts w:ascii="Arial" w:eastAsia="Times New Roman" w:hAnsi="Arial" w:cs="Arial"/>
+                  <w:b/>
+                  <w:bCs/>
+                  <w:color w:val="333333"/>
+                  <w:sz w:val="22"/>
+                  <w:szCs w:val="22"/>
+                </w:rPr>
+                <w:t>Operating Systems:</w:t>
+              </w:r>
               <w:r>
                 <w:rPr>
                   <w:rFonts w:ascii="Arial" w:eastAsia="Times New Roman" w:hAnsi="Arial" w:cs="Arial"/>
@@ -1170,7 +2258,7 @@
                   <w:sz w:val="21"/>
                   <w:szCs w:val="21"/>
                 </w:rPr>
-                <w:t xml:space="preserve">Operating Systems: </w:t>
+                <w:t xml:space="preserve"> </w:t>
               </w:r>
             </w:sdtContent>
           </w:sdt>
@@ -1191,9 +2279,9 @@
             <w:p>
               <w:pPr>
                 <w:rPr>
-                  <w:rFonts w:ascii="Times" w:eastAsia="Times New Roman" w:hAnsi="Times" w:cs="Times New Roman"/>
+                  <w:rFonts w:ascii="Gill Sans MT" w:eastAsia="HGｺﾞｼｯｸE" w:hAnsi="Gill Sans MT" w:cs="Times New Roman"/>
                   <w:sz w:val="20"/>
-                  <w:szCs w:val="20"/>
+                  <w:szCs w:val="22"/>
                 </w:rPr>
               </w:pPr>
               <w:r>
@@ -1211,15 +2299,233 @@
                   <w:sz w:val="21"/>
                   <w:szCs w:val="21"/>
                 </w:rPr>
-                <w:t>Microsoft Windows (advanced) and Mac OS (intermediate)</w:t>
+                <w:t>Microsoft Windows (ad</w:t>
+              </w:r>
+              <w:r>
+                <w:rPr>
+                  <w:rFonts w:ascii="Arial" w:eastAsia="Times New Roman" w:hAnsi="Arial" w:cs="Arial"/>
+                  <w:color w:val="333333"/>
+                  <w:sz w:val="21"/>
+                  <w:szCs w:val="21"/>
+                </w:rPr>
+                <w:t>vanced) and Mac OS (advanced</w:t>
+              </w:r>
+              <w:r>
+                <w:rPr>
+                  <w:rFonts w:ascii="Arial" w:eastAsia="Times New Roman" w:hAnsi="Arial" w:cs="Arial"/>
+                  <w:color w:val="333333"/>
+                  <w:sz w:val="21"/>
+                  <w:szCs w:val="21"/>
+                </w:rPr>
+                <w:t>)</w:t>
               </w:r>
             </w:p>
           </w:sdtContent>
         </w:sdt>
       </w:sdtContent>
     </w:sdt>
+    <w:p>
+      <w:pPr>
+        <w:rPr>
+          <w:rFonts w:ascii="Gill Sans MT" w:eastAsia="HGｺﾞｼｯｸE" w:hAnsi="Gill Sans MT" w:cs="Times New Roman"/>
+          <w:sz w:val="20"/>
+          <w:szCs w:val="22"/>
+        </w:rPr>
+      </w:pPr>
+    </w:p>
+    <w:p>
+      <w:pPr>
+        <w:rPr>
+          <w:rFonts w:ascii="Gill Sans MT" w:eastAsia="HGｺﾞｼｯｸE" w:hAnsi="Gill Sans MT" w:cs="Times New Roman"/>
+          <w:sz w:val="20"/>
+          <w:szCs w:val="22"/>
+        </w:rPr>
+      </w:pPr>
+    </w:p>
+    <w:sdt>
+      <w:sdtPr>
+        <w:rPr>
+          <w:rFonts w:ascii="Gill Sans MT" w:eastAsia="HGｺﾞｼｯｸE" w:hAnsi="Gill Sans MT" w:cs="Times New Roman"/>
+          <w:b/>
+          <w:bCs/>
+          <w:color w:val="103154"/>
+          <w:sz w:val="22"/>
+          <w:szCs w:val="22"/>
+        </w:rPr>
+        <w:id w:val="-13687515"/>
+        <w:placeholder>
+          <w:docPart w:val="E2A5C8BCC1FA874BBC18BB2572D6B29F"/>
+        </w:placeholder>
+      </w:sdtPr>
+      <w:sdtContent>
+        <w:p>
+          <w:pPr>
+            <w:rPr>
+              <w:rFonts w:ascii="Gill Sans MT" w:eastAsia="HGｺﾞｼｯｸE" w:hAnsi="Gill Sans MT" w:cs="Times New Roman"/>
+              <w:b/>
+              <w:bCs/>
+              <w:color w:val="103154"/>
+              <w:sz w:val="22"/>
+              <w:szCs w:val="22"/>
+            </w:rPr>
+          </w:pPr>
+        </w:p>
+        <w:p>
+          <w:pPr>
+            <w:rPr>
+              <w:rFonts w:ascii="Gill Sans MT" w:eastAsia="HGｺﾞｼｯｸE" w:hAnsi="Gill Sans MT" w:cs="Times New Roman"/>
+              <w:b/>
+              <w:bCs/>
+              <w:color w:val="103154"/>
+              <w:sz w:val="22"/>
+              <w:szCs w:val="22"/>
+            </w:rPr>
+          </w:pPr>
+          <w:r>
+            <w:rPr>
+              <w:rFonts w:ascii="Arial" w:eastAsia="Times New Roman" w:hAnsi="Arial" w:cs="Arial"/>
+              <w:b/>
+              <w:bCs/>
+              <w:color w:val="333333"/>
+              <w:sz w:val="22"/>
+              <w:szCs w:val="22"/>
+            </w:rPr>
+            <w:t xml:space="preserve">References: </w:t>
+          </w:r>
+        </w:p>
+      </w:sdtContent>
+    </w:sdt>
+    <w:p>
+      <w:pPr>
+        <w:rPr>
+          <w:rFonts w:ascii="Gill Sans MT" w:eastAsia="HGｺﾞｼｯｸE" w:hAnsi="Gill Sans MT" w:cs="Times New Roman"/>
+          <w:b/>
+          <w:bCs/>
+          <w:color w:val="103154"/>
+          <w:sz w:val="20"/>
+          <w:szCs w:val="20"/>
+        </w:rPr>
+      </w:pPr>
+    </w:p>
+    <w:p>
+      <w:pPr>
+        <w:rPr>
+          <w:rFonts w:ascii="Gill Sans MT" w:eastAsia="HGｺﾞｼｯｸE" w:hAnsi="Gill Sans MT" w:cs="Times New Roman"/>
+          <w:bCs/>
+          <w:color w:val="103154"/>
+          <w:sz w:val="21"/>
+          <w:szCs w:val="21"/>
+        </w:rPr>
+      </w:pPr>
+      <w:r>
+        <w:rPr>
+          <w:rFonts w:ascii="Gill Sans MT" w:eastAsia="HGｺﾞｼｯｸE" w:hAnsi="Gill Sans MT" w:cs="Times New Roman"/>
+          <w:bCs/>
+          <w:color w:val="103154"/>
+          <w:sz w:val="21"/>
+          <w:szCs w:val="21"/>
+        </w:rPr>
+        <w:t xml:space="preserve">Eric </w:t>
+      </w:r>
+      <w:proofErr w:type="gramStart"/>
+      <w:r>
+        <w:rPr>
+          <w:rFonts w:ascii="Gill Sans MT" w:eastAsia="HGｺﾞｼｯｸE" w:hAnsi="Gill Sans MT" w:cs="Times New Roman"/>
+          <w:bCs/>
+          <w:color w:val="103154"/>
+          <w:sz w:val="21"/>
+          <w:szCs w:val="21"/>
+        </w:rPr>
+        <w:t>Dodds…….Co</w:t>
+      </w:r>
+      <w:proofErr w:type="gramEnd"/>
+      <w:r>
+        <w:rPr>
+          <w:rFonts w:ascii="Gill Sans MT" w:eastAsia="HGｺﾞｼｯｸE" w:hAnsi="Gill Sans MT" w:cs="Times New Roman"/>
+          <w:bCs/>
+          <w:color w:val="103154"/>
+          <w:sz w:val="21"/>
+          <w:szCs w:val="21"/>
+        </w:rPr>
+        <w:t>-Founder / Director of The Iron Yard Academy…….864-270-3757 (cell)</w:t>
+      </w:r>
+    </w:p>
+    <w:p>
+      <w:pPr>
+        <w:rPr>
+          <w:rFonts w:ascii="Gill Sans MT" w:eastAsia="HGｺﾞｼｯｸE" w:hAnsi="Gill Sans MT" w:cs="Times New Roman"/>
+          <w:bCs/>
+          <w:color w:val="103154"/>
+          <w:sz w:val="21"/>
+          <w:szCs w:val="21"/>
+        </w:rPr>
+      </w:pPr>
+    </w:p>
+    <w:p>
+      <w:pPr>
+        <w:rPr>
+          <w:rFonts w:ascii="Gill Sans MT" w:eastAsia="HGｺﾞｼｯｸE" w:hAnsi="Gill Sans MT" w:cs="Times New Roman"/>
+          <w:bCs/>
+          <w:color w:val="103154"/>
+          <w:sz w:val="20"/>
+          <w:szCs w:val="20"/>
+        </w:rPr>
+      </w:pPr>
+      <w:r>
+        <w:rPr>
+          <w:rFonts w:ascii="Gill Sans MT" w:eastAsia="HGｺﾞｼｯｸE" w:hAnsi="Gill Sans MT" w:cs="Times New Roman"/>
+          <w:bCs/>
+          <w:color w:val="103154"/>
+          <w:sz w:val="21"/>
+          <w:szCs w:val="21"/>
+        </w:rPr>
+        <w:t>Daniel Jeffords</w:t>
+      </w:r>
+      <w:proofErr w:type="gramStart"/>
+      <w:r>
+        <w:rPr>
+          <w:rFonts w:ascii="Gill Sans MT" w:eastAsia="HGｺﾞｼｯｸE" w:hAnsi="Gill Sans MT" w:cs="Times New Roman"/>
+          <w:bCs/>
+          <w:color w:val="103154"/>
+          <w:sz w:val="21"/>
+          <w:szCs w:val="21"/>
+        </w:rPr>
+        <w:t>........</w:t>
+      </w:r>
+      <w:proofErr w:type="gramEnd"/>
+      <w:r>
+        <w:rPr>
+          <w:rFonts w:ascii="Gill Sans MT" w:eastAsia="HGｺﾞｼｯｸE" w:hAnsi="Gill Sans MT" w:cs="Times New Roman"/>
+          <w:bCs/>
+          <w:color w:val="103154"/>
+          <w:sz w:val="21"/>
+          <w:szCs w:val="21"/>
+        </w:rPr>
+        <w:t>Teacher’s Assistant at The Iron Yard Academy (Fall ‘13).....864-640-5321 (cell)</w:t>
+      </w:r>
+    </w:p>
+    <w:p>
+      <w:pPr>
+        <w:rPr>
+          <w:rFonts w:ascii="Times" w:eastAsia="Times New Roman" w:hAnsi="Times" w:cs="Times New Roman"/>
+          <w:sz w:val="20"/>
+          <w:szCs w:val="20"/>
+        </w:rPr>
+      </w:pPr>
+      <w:r>
+        <w:rPr>
+          <w:rFonts w:ascii="Gill Sans MT" w:eastAsia="HGｺﾞｼｯｸE" w:hAnsi="Gill Sans MT" w:cs="Times New Roman"/>
+          <w:bCs/>
+          <w:color w:val="103154"/>
+          <w:sz w:val="20"/>
+          <w:szCs w:val="20"/>
+        </w:rPr>
+        <w:t xml:space="preserve"> </w:t>
+      </w:r>
+    </w:p>
     <w:sectPr>
-      <w:footerReference w:type="default" r:id="rId10"/>
+      <w:headerReference w:type="default" r:id="rId10"/>
+      <w:footerReference w:type="default" r:id="rId11"/>
       <w:pgSz w:w="12240" w:h="15840"/>
       <w:pgMar w:top="720" w:right="720" w:bottom="720" w:left="720" w:header="720" w:footer="720" w:gutter="0"/>
       <w:cols w:space="720"/>
@@ -1299,9 +2605,183 @@
 </w:footnotes>
 </file>
 
+<file path=word/header1.xml><?xml version="1.0" encoding="utf-8"?>
+<w:hdr xmlns:wpc="http://schemas.microsoft.com/office/word/2010/wordprocessingCanvas" xmlns:mo="http://schemas.microsoft.com/office/mac/office/2008/main" xmlns:mc="http://schemas.openxmlformats.org/markup-compatibility/2006" xmlns:mv="urn:schemas-microsoft-com:mac:vml" xmlns:o="urn:schemas-microsoft-com:office:office" xmlns:r="http://schemas.openxmlformats.org/officeDocument/2006/relationships" xmlns:m="http://schemas.openxmlformats.org/officeDocument/2006/math" xmlns:v="urn:schemas-microsoft-com:vml" xmlns:wp14="http://schemas.microsoft.com/office/word/2010/wordprocessingDrawing" xmlns:wp="http://schemas.openxmlformats.org/drawingml/2006/wordprocessingDrawing" xmlns:w10="urn:schemas-microsoft-com:office:word" xmlns:w="http://schemas.openxmlformats.org/wordprocessingml/2006/main" xmlns:w14="http://schemas.microsoft.com/office/word/2010/wordml" xmlns:wpg="http://schemas.microsoft.com/office/word/2010/wordprocessingGroup" xmlns:wpi="http://schemas.microsoft.com/office/word/2010/wordprocessingInk" xmlns:wne="http://schemas.microsoft.com/office/word/2006/wordml" xmlns:wps="http://schemas.microsoft.com/office/word/2010/wordprocessingShape" mc:Ignorable="w14 wp14">
+  <w:p>
+    <w:pPr>
+      <w:pStyle w:val="Header"/>
+    </w:pPr>
+    <w:sdt>
+      <w:sdtPr>
+        <w:rPr>
+          <w:rFonts w:ascii="Gill Sans MT" w:eastAsia="HGｺﾞｼｯｸE" w:hAnsi="Gill Sans MT" w:cs="Times New Roman"/>
+          <w:b/>
+          <w:bCs/>
+          <w:color w:val="103154"/>
+          <w:sz w:val="20"/>
+          <w:szCs w:val="20"/>
+        </w:rPr>
+        <w:id w:val="-1411307763"/>
+        <w:placeholder>
+          <w:docPart w:val="B4A9B70201666C43806BB21749D26980"/>
+        </w:placeholder>
+      </w:sdtPr>
+      <w:sdtContent>
+        <w:r>
+          <w:rPr>
+            <w:rFonts w:ascii="Arial" w:eastAsia="Times New Roman" w:hAnsi="Arial" w:cs="Arial"/>
+            <w:b/>
+            <w:bCs/>
+            <w:color w:val="333333"/>
+            <w:sz w:val="21"/>
+            <w:szCs w:val="21"/>
+          </w:rPr>
+          <w:t>Web Skills</w:t>
+        </w:r>
+        <w:r>
+          <w:rPr>
+            <w:rFonts w:ascii="Arial" w:eastAsia="Times New Roman" w:hAnsi="Arial" w:cs="Arial"/>
+            <w:b/>
+            <w:bCs/>
+            <w:color w:val="333333"/>
+            <w:sz w:val="21"/>
+            <w:szCs w:val="21"/>
+          </w:rPr>
+          <w:t xml:space="preserve"> Continued</w:t>
+        </w:r>
+        <w:r>
+          <w:rPr>
+            <w:rFonts w:ascii="Arial" w:eastAsia="Times New Roman" w:hAnsi="Arial" w:cs="Arial"/>
+            <w:b/>
+            <w:bCs/>
+            <w:color w:val="333333"/>
+            <w:sz w:val="21"/>
+            <w:szCs w:val="21"/>
+          </w:rPr>
+          <w:t xml:space="preserve">: </w:t>
+        </w:r>
+      </w:sdtContent>
+    </w:sdt>
+  </w:p>
+</w:hdr>
+</file>
+
 <file path=word/numbering.xml><?xml version="1.0" encoding="utf-8"?>
 <w:numbering xmlns:wpc="http://schemas.microsoft.com/office/word/2010/wordprocessingCanvas" xmlns:mo="http://schemas.microsoft.com/office/mac/office/2008/main" xmlns:mc="http://schemas.openxmlformats.org/markup-compatibility/2006" xmlns:mv="urn:schemas-microsoft-com:mac:vml" xmlns:o="urn:schemas-microsoft-com:office:office" xmlns:r="http://schemas.openxmlformats.org/officeDocument/2006/relationships" xmlns:m="http://schemas.openxmlformats.org/officeDocument/2006/math" xmlns:v="urn:schemas-microsoft-com:vml" xmlns:wp14="http://schemas.microsoft.com/office/word/2010/wordprocessingDrawing" xmlns:wp="http://schemas.openxmlformats.org/drawingml/2006/wordprocessingDrawing" xmlns:w10="urn:schemas-microsoft-com:office:word" xmlns:w="http://schemas.openxmlformats.org/wordprocessingml/2006/main" xmlns:w14="http://schemas.microsoft.com/office/word/2010/wordml" xmlns:wpg="http://schemas.microsoft.com/office/word/2010/wordprocessingGroup" xmlns:wpi="http://schemas.microsoft.com/office/word/2010/wordprocessingInk" xmlns:wne="http://schemas.microsoft.com/office/word/2006/wordml" xmlns:wps="http://schemas.microsoft.com/office/word/2010/wordprocessingShape" mc:Ignorable="w14 wp14">
   <w:abstractNum w:abstractNumId="0">
+    <w:nsid w:val="40165BA7"/>
+    <w:multiLevelType w:val="hybridMultilevel"/>
+    <w:tmpl w:val="A86CAB8E"/>
+    <w:lvl w:ilvl="0" w:tplc="04090001">
+      <w:start w:val="1"/>
+      <w:numFmt w:val="bullet"/>
+      <w:lvlText w:val=""/>
+      <w:lvlJc w:val="left"/>
+      <w:pPr>
+        <w:ind w:left="720" w:hanging="360"/>
+      </w:pPr>
+      <w:rPr>
+        <w:rFonts w:ascii="Symbol" w:hAnsi="Symbol" w:hint="default"/>
+      </w:rPr>
+    </w:lvl>
+    <w:lvl w:ilvl="1" w:tplc="04090003" w:tentative="1">
+      <w:start w:val="1"/>
+      <w:numFmt w:val="bullet"/>
+      <w:lvlText w:val="o"/>
+      <w:lvlJc w:val="left"/>
+      <w:pPr>
+        <w:ind w:left="1440" w:hanging="360"/>
+      </w:pPr>
+      <w:rPr>
+        <w:rFonts w:ascii="Courier New" w:hAnsi="Courier New" w:hint="default"/>
+      </w:rPr>
+    </w:lvl>
+    <w:lvl w:ilvl="2" w:tplc="04090005" w:tentative="1">
+      <w:start w:val="1"/>
+      <w:numFmt w:val="bullet"/>
+      <w:lvlText w:val=""/>
+      <w:lvlJc w:val="left"/>
+      <w:pPr>
+        <w:ind w:left="2160" w:hanging="360"/>
+      </w:pPr>
+      <w:rPr>
+        <w:rFonts w:ascii="Wingdings" w:hAnsi="Wingdings" w:hint="default"/>
+      </w:rPr>
+    </w:lvl>
+    <w:lvl w:ilvl="3" w:tplc="04090001" w:tentative="1">
+      <w:start w:val="1"/>
+      <w:numFmt w:val="bullet"/>
+      <w:lvlText w:val=""/>
+      <w:lvlJc w:val="left"/>
+      <w:pPr>
+        <w:ind w:left="2880" w:hanging="360"/>
+      </w:pPr>
+      <w:rPr>
+        <w:rFonts w:ascii="Symbol" w:hAnsi="Symbol" w:hint="default"/>
+      </w:rPr>
+    </w:lvl>
+    <w:lvl w:ilvl="4" w:tplc="04090003" w:tentative="1">
+      <w:start w:val="1"/>
+      <w:numFmt w:val="bullet"/>
+      <w:lvlText w:val="o"/>
+      <w:lvlJc w:val="left"/>
+      <w:pPr>
+        <w:ind w:left="3600" w:hanging="360"/>
+      </w:pPr>
+      <w:rPr>
+        <w:rFonts w:ascii="Courier New" w:hAnsi="Courier New" w:hint="default"/>
+      </w:rPr>
+    </w:lvl>
+    <w:lvl w:ilvl="5" w:tplc="04090005" w:tentative="1">
+      <w:start w:val="1"/>
+      <w:numFmt w:val="bullet"/>
+      <w:lvlText w:val=""/>
+      <w:lvlJc w:val="left"/>
+      <w:pPr>
+        <w:ind w:left="4320" w:hanging="360"/>
+      </w:pPr>
+      <w:rPr>
+        <w:rFonts w:ascii="Wingdings" w:hAnsi="Wingdings" w:hint="default"/>
+      </w:rPr>
+    </w:lvl>
+    <w:lvl w:ilvl="6" w:tplc="04090001" w:tentative="1">
+      <w:start w:val="1"/>
+      <w:numFmt w:val="bullet"/>
+      <w:lvlText w:val=""/>
+      <w:lvlJc w:val="left"/>
+      <w:pPr>
+        <w:ind w:left="5040" w:hanging="360"/>
+      </w:pPr>
+      <w:rPr>
+        <w:rFonts w:ascii="Symbol" w:hAnsi="Symbol" w:hint="default"/>
+      </w:rPr>
+    </w:lvl>
+    <w:lvl w:ilvl="7" w:tplc="04090003" w:tentative="1">
+      <w:start w:val="1"/>
+      <w:numFmt w:val="bullet"/>
+      <w:lvlText w:val="o"/>
+      <w:lvlJc w:val="left"/>
+      <w:pPr>
+        <w:ind w:left="5760" w:hanging="360"/>
+      </w:pPr>
+      <w:rPr>
+        <w:rFonts w:ascii="Courier New" w:hAnsi="Courier New" w:hint="default"/>
+      </w:rPr>
+    </w:lvl>
+    <w:lvl w:ilvl="8" w:tplc="04090005" w:tentative="1">
+      <w:start w:val="1"/>
+      <w:numFmt w:val="bullet"/>
+      <w:lvlText w:val=""/>
+      <w:lvlJc w:val="left"/>
+      <w:pPr>
+        <w:ind w:left="6480" w:hanging="360"/>
+      </w:pPr>
+      <w:rPr>
+        <w:rFonts w:ascii="Wingdings" w:hAnsi="Wingdings" w:hint="default"/>
+      </w:rPr>
+    </w:lvl>
+  </w:abstractNum>
+  <w:abstractNum w:abstractNumId="1">
     <w:nsid w:val="4BBE0C91"/>
     <w:multiLevelType w:val="hybridMultilevel"/>
     <w:tmpl w:val="83C21448"/>
@@ -1414,8 +2894,127 @@
       </w:rPr>
     </w:lvl>
   </w:abstractNum>
+  <w:abstractNum w:abstractNumId="2">
+    <w:nsid w:val="76166D74"/>
+    <w:multiLevelType w:val="hybridMultilevel"/>
+    <w:tmpl w:val="A948BC16"/>
+    <w:lvl w:ilvl="0" w:tplc="04090001">
+      <w:start w:val="1"/>
+      <w:numFmt w:val="bullet"/>
+      <w:lvlText w:val=""/>
+      <w:lvlJc w:val="left"/>
+      <w:pPr>
+        <w:ind w:left="720" w:hanging="360"/>
+      </w:pPr>
+      <w:rPr>
+        <w:rFonts w:ascii="Symbol" w:hAnsi="Symbol" w:hint="default"/>
+      </w:rPr>
+    </w:lvl>
+    <w:lvl w:ilvl="1" w:tplc="04090003" w:tentative="1">
+      <w:start w:val="1"/>
+      <w:numFmt w:val="bullet"/>
+      <w:lvlText w:val="o"/>
+      <w:lvlJc w:val="left"/>
+      <w:pPr>
+        <w:ind w:left="1440" w:hanging="360"/>
+      </w:pPr>
+      <w:rPr>
+        <w:rFonts w:ascii="Courier New" w:hAnsi="Courier New" w:cs="Courier New" w:hint="default"/>
+      </w:rPr>
+    </w:lvl>
+    <w:lvl w:ilvl="2" w:tplc="04090005" w:tentative="1">
+      <w:start w:val="1"/>
+      <w:numFmt w:val="bullet"/>
+      <w:lvlText w:val=""/>
+      <w:lvlJc w:val="left"/>
+      <w:pPr>
+        <w:ind w:left="2160" w:hanging="360"/>
+      </w:pPr>
+      <w:rPr>
+        <w:rFonts w:ascii="Wingdings" w:hAnsi="Wingdings" w:hint="default"/>
+      </w:rPr>
+    </w:lvl>
+    <w:lvl w:ilvl="3" w:tplc="04090001" w:tentative="1">
+      <w:start w:val="1"/>
+      <w:numFmt w:val="bullet"/>
+      <w:lvlText w:val=""/>
+      <w:lvlJc w:val="left"/>
+      <w:pPr>
+        <w:ind w:left="2880" w:hanging="360"/>
+      </w:pPr>
+      <w:rPr>
+        <w:rFonts w:ascii="Symbol" w:hAnsi="Symbol" w:hint="default"/>
+      </w:rPr>
+    </w:lvl>
+    <w:lvl w:ilvl="4" w:tplc="04090003" w:tentative="1">
+      <w:start w:val="1"/>
+      <w:numFmt w:val="bullet"/>
+      <w:lvlText w:val="o"/>
+      <w:lvlJc w:val="left"/>
+      <w:pPr>
+        <w:ind w:left="3600" w:hanging="360"/>
+      </w:pPr>
+      <w:rPr>
+        <w:rFonts w:ascii="Courier New" w:hAnsi="Courier New" w:cs="Courier New" w:hint="default"/>
+      </w:rPr>
+    </w:lvl>
+    <w:lvl w:ilvl="5" w:tplc="04090005" w:tentative="1">
+      <w:start w:val="1"/>
+      <w:numFmt w:val="bullet"/>
+      <w:lvlText w:val=""/>
+      <w:lvlJc w:val="left"/>
+      <w:pPr>
+        <w:ind w:left="4320" w:hanging="360"/>
+      </w:pPr>
+      <w:rPr>
+        <w:rFonts w:ascii="Wingdings" w:hAnsi="Wingdings" w:hint="default"/>
+      </w:rPr>
+    </w:lvl>
+    <w:lvl w:ilvl="6" w:tplc="04090001" w:tentative="1">
+      <w:start w:val="1"/>
+      <w:numFmt w:val="bullet"/>
+      <w:lvlText w:val=""/>
+      <w:lvlJc w:val="left"/>
+      <w:pPr>
+        <w:ind w:left="5040" w:hanging="360"/>
+      </w:pPr>
+      <w:rPr>
+        <w:rFonts w:ascii="Symbol" w:hAnsi="Symbol" w:hint="default"/>
+      </w:rPr>
+    </w:lvl>
+    <w:lvl w:ilvl="7" w:tplc="04090003" w:tentative="1">
+      <w:start w:val="1"/>
+      <w:numFmt w:val="bullet"/>
+      <w:lvlText w:val="o"/>
+      <w:lvlJc w:val="left"/>
+      <w:pPr>
+        <w:ind w:left="5760" w:hanging="360"/>
+      </w:pPr>
+      <w:rPr>
+        <w:rFonts w:ascii="Courier New" w:hAnsi="Courier New" w:cs="Courier New" w:hint="default"/>
+      </w:rPr>
+    </w:lvl>
+    <w:lvl w:ilvl="8" w:tplc="04090005" w:tentative="1">
+      <w:start w:val="1"/>
+      <w:numFmt w:val="bullet"/>
+      <w:lvlText w:val=""/>
+      <w:lvlJc w:val="left"/>
+      <w:pPr>
+        <w:ind w:left="6480" w:hanging="360"/>
+      </w:pPr>
+      <w:rPr>
+        <w:rFonts w:ascii="Wingdings" w:hAnsi="Wingdings" w:hint="default"/>
+      </w:rPr>
+    </w:lvl>
+  </w:abstractNum>
   <w:num w:numId="1">
+    <w:abstractNumId w:val="1"/>
+  </w:num>
+  <w:num w:numId="2">
     <w:abstractNumId w:val="0"/>
+  </w:num>
+  <w:num w:numId="3">
+    <w:abstractNumId w:val="2"/>
   </w:num>
 </w:numbering>
 </file>
@@ -1756,6 +3355,17 @@
     <w:uiPriority w:val="99"/>
     <w:rsid w:val="00A90ED0"/>
   </w:style>
+  <w:style w:type="paragraph" w:styleId="ListParagraph">
+    <w:name w:val="List Paragraph"/>
+    <w:basedOn w:val="Normal"/>
+    <w:uiPriority w:val="34"/>
+    <w:qFormat/>
+    <w:rsid w:val="003C00F5"/>
+    <w:pPr>
+      <w:ind w:left="720"/>
+      <w:contextualSpacing/>
+    </w:pPr>
+  </w:style>
 </w:styles>
 </file>
 
@@ -2095,6 +3705,17 @@
     <w:uiPriority w:val="99"/>
     <w:rsid w:val="00A90ED0"/>
   </w:style>
+  <w:style w:type="paragraph" w:styleId="ListParagraph">
+    <w:name w:val="List Paragraph"/>
+    <w:basedOn w:val="Normal"/>
+    <w:uiPriority w:val="34"/>
+    <w:qFormat/>
+    <w:rsid w:val="003C00F5"/>
+    <w:pPr>
+      <w:ind w:left="720"/>
+      <w:contextualSpacing/>
+    </w:pPr>
+  </w:style>
 </w:styles>
 </file>
 
@@ -2181,110 +3802,6 @@
     </w:docPart>
     <w:docPart>
       <w:docPartPr>
-        <w:name w:val="3AE89808E0C8D442952E820C2388290F"/>
-        <w:category>
-          <w:name w:val="General"/>
-          <w:gallery w:val="placeholder"/>
-        </w:category>
-        <w:types>
-          <w:type w:val="bbPlcHdr"/>
-        </w:types>
-        <w:behaviors>
-          <w:behavior w:val="content"/>
-        </w:behaviors>
-        <w:guid w:val="{E943BFAD-2E4A-E844-88C5-446EF11D8BC8}"/>
-      </w:docPartPr>
-      <w:docPartBody>
-        <w:p>
-          <w:pPr>
-            <w:pStyle w:val="3AE89808E0C8D442952E820C2388290F"/>
-          </w:pPr>
-          <w:r>
-            <w:t>Lorem ipsum dolor</w:t>
-          </w:r>
-        </w:p>
-      </w:docPartBody>
-    </w:docPart>
-    <w:docPart>
-      <w:docPartPr>
-        <w:name w:val="DEFF7A145A92DB49A90AD8DB27658CDE"/>
-        <w:category>
-          <w:name w:val="General"/>
-          <w:gallery w:val="placeholder"/>
-        </w:category>
-        <w:types>
-          <w:type w:val="bbPlcHdr"/>
-        </w:types>
-        <w:behaviors>
-          <w:behavior w:val="content"/>
-        </w:behaviors>
-        <w:guid w:val="{8A5EAF23-7290-774F-872B-925406484BA0}"/>
-      </w:docPartPr>
-      <w:docPartBody>
-        <w:p>
-          <w:pPr>
-            <w:pStyle w:val="DEFF7A145A92DB49A90AD8DB27658CDE"/>
-          </w:pPr>
-          <w:r>
-            <w:t>Etiam cursus suscipit enim. Nulla facilisi. Integer eleifend diam eu diam. Donec dapibus enim sollicitudin nulla. Nam hendrerit. Nunc id nisi. Curabitur sed neque. Pellentesque placerat consequat pede.</w:t>
-          </w:r>
-        </w:p>
-      </w:docPartBody>
-    </w:docPart>
-    <w:docPart>
-      <w:docPartPr>
-        <w:name w:val="A8F0C3E3C541FD478DBB807ED2E7235E"/>
-        <w:category>
-          <w:name w:val="General"/>
-          <w:gallery w:val="placeholder"/>
-        </w:category>
-        <w:types>
-          <w:type w:val="bbPlcHdr"/>
-        </w:types>
-        <w:behaviors>
-          <w:behavior w:val="content"/>
-        </w:behaviors>
-        <w:guid w:val="{4DEA37AB-3769-4544-881C-58F56E452BEC}"/>
-      </w:docPartPr>
-      <w:docPartBody>
-        <w:p>
-          <w:pPr>
-            <w:pStyle w:val="A8F0C3E3C541FD478DBB807ED2E7235E"/>
-          </w:pPr>
-          <w:r>
-            <w:t>Lorem ipsum dolor</w:t>
-          </w:r>
-        </w:p>
-      </w:docPartBody>
-    </w:docPart>
-    <w:docPart>
-      <w:docPartPr>
-        <w:name w:val="780CCC0875994143B56A625F34212F61"/>
-        <w:category>
-          <w:name w:val="General"/>
-          <w:gallery w:val="placeholder"/>
-        </w:category>
-        <w:types>
-          <w:type w:val="bbPlcHdr"/>
-        </w:types>
-        <w:behaviors>
-          <w:behavior w:val="content"/>
-        </w:behaviors>
-        <w:guid w:val="{6220CD14-87A6-4246-B683-5482F96293E3}"/>
-      </w:docPartPr>
-      <w:docPartBody>
-        <w:p>
-          <w:pPr>
-            <w:pStyle w:val="780CCC0875994143B56A625F34212F61"/>
-          </w:pPr>
-          <w:r>
-            <w:t>Etiam cursus suscipit enim. Nulla facilisi. Integer eleifend diam eu diam. Donec dapibus enim sollicitudin nulla. Nam hendrerit. Nunc id nisi. Curabitur sed neque. Pellentesque placerat consequat pede.</w:t>
-          </w:r>
-        </w:p>
-      </w:docPartBody>
-    </w:docPart>
-    <w:docPart>
-      <w:docPartPr>
         <w:name w:val="2D6D4A28289BF845AC32D1E874D906D5"/>
         <w:category>
           <w:name w:val="General"/>
@@ -2435,6 +3952,136 @@
           </w:pPr>
           <w:r>
             <w:t xml:space="preserve">Nam ut est. In vehicula venenatis dui. Vestibulum ante ipsum primis in faucibus orci luctus et ultrices posuere cubilia Curae; Praesent venenatis gravida justo. In hac habitasse platea dictumst. Suspendisse dui. </w:t>
+          </w:r>
+        </w:p>
+      </w:docPartBody>
+    </w:docPart>
+    <w:docPart>
+      <w:docPartPr>
+        <w:name w:val="8CB2CD3F936190448A154FFF0CC5BF30"/>
+        <w:category>
+          <w:name w:val="General"/>
+          <w:gallery w:val="placeholder"/>
+        </w:category>
+        <w:types>
+          <w:type w:val="bbPlcHdr"/>
+        </w:types>
+        <w:behaviors>
+          <w:behavior w:val="content"/>
+        </w:behaviors>
+        <w:guid w:val="{6BCCD7D0-118E-4C44-B2BB-402D4086451D}"/>
+      </w:docPartPr>
+      <w:docPartBody>
+        <w:p>
+          <w:pPr>
+            <w:pStyle w:val="8CB2CD3F936190448A154FFF0CC5BF30"/>
+          </w:pPr>
+          <w:r>
+            <w:t>Lorem ipsum dolor</w:t>
+          </w:r>
+        </w:p>
+      </w:docPartBody>
+    </w:docPart>
+    <w:docPart>
+      <w:docPartPr>
+        <w:name w:val="E2A5C8BCC1FA874BBC18BB2572D6B29F"/>
+        <w:category>
+          <w:name w:val="General"/>
+          <w:gallery w:val="placeholder"/>
+        </w:category>
+        <w:types>
+          <w:type w:val="bbPlcHdr"/>
+        </w:types>
+        <w:behaviors>
+          <w:behavior w:val="content"/>
+        </w:behaviors>
+        <w:guid w:val="{DAB83B2C-4E55-5B43-8A00-3F3DFEB32878}"/>
+      </w:docPartPr>
+      <w:docPartBody>
+        <w:p>
+          <w:pPr>
+            <w:pStyle w:val="E2A5C8BCC1FA874BBC18BB2572D6B29F"/>
+          </w:pPr>
+          <w:r>
+            <w:t>Aliquam dapibus.</w:t>
+          </w:r>
+        </w:p>
+      </w:docPartBody>
+    </w:docPart>
+    <w:docPart>
+      <w:docPartPr>
+        <w:name w:val="B4A9B70201666C43806BB21749D26980"/>
+        <w:category>
+          <w:name w:val="General"/>
+          <w:gallery w:val="placeholder"/>
+        </w:category>
+        <w:types>
+          <w:type w:val="bbPlcHdr"/>
+        </w:types>
+        <w:behaviors>
+          <w:behavior w:val="content"/>
+        </w:behaviors>
+        <w:guid w:val="{1494BD9B-2283-C04D-8C5D-F1759A162F5C}"/>
+      </w:docPartPr>
+      <w:docPartBody>
+        <w:p>
+          <w:pPr>
+            <w:pStyle w:val="B4A9B70201666C43806BB21749D26980"/>
+          </w:pPr>
+          <w:r>
+            <w:t>Aliquam dapibus.</w:t>
+          </w:r>
+        </w:p>
+      </w:docPartBody>
+    </w:docPart>
+    <w:docPart>
+      <w:docPartPr>
+        <w:name w:val="B141ABC384E5D140956609B2F524836E"/>
+        <w:category>
+          <w:name w:val="General"/>
+          <w:gallery w:val="placeholder"/>
+        </w:category>
+        <w:types>
+          <w:type w:val="bbPlcHdr"/>
+        </w:types>
+        <w:behaviors>
+          <w:behavior w:val="content"/>
+        </w:behaviors>
+        <w:guid w:val="{F99309C2-7DEC-F34A-AAC1-A28109CA0DDA}"/>
+      </w:docPartPr>
+      <w:docPartBody>
+        <w:p>
+          <w:pPr>
+            <w:pStyle w:val="B141ABC384E5D140956609B2F524836E"/>
+          </w:pPr>
+          <w:r>
+            <w:t>Lorem ipsum dolor</w:t>
+          </w:r>
+        </w:p>
+      </w:docPartBody>
+    </w:docPart>
+    <w:docPart>
+      <w:docPartPr>
+        <w:name w:val="3C763489D751C048AB6D7F318B807C88"/>
+        <w:category>
+          <w:name w:val="General"/>
+          <w:gallery w:val="placeholder"/>
+        </w:category>
+        <w:types>
+          <w:type w:val="bbPlcHdr"/>
+        </w:types>
+        <w:behaviors>
+          <w:behavior w:val="content"/>
+        </w:behaviors>
+        <w:guid w:val="{2CFFAEE7-4B7E-4A48-AD39-727BF50B938B}"/>
+      </w:docPartPr>
+      <w:docPartBody>
+        <w:p>
+          <w:pPr>
+            <w:pStyle w:val="3C763489D751C048AB6D7F318B807C88"/>
+          </w:pPr>
+          <w:r>
+            <w:t>Lorem ipsum dolor</w:t>
           </w:r>
         </w:p>
       </w:docPartBody>
@@ -2484,7 +4131,7 @@
     <w:charset w:val="4E"/>
     <w:family w:val="auto"/>
     <w:pitch w:val="variable"/>
-    <w:sig w:usb0="E00002FF" w:usb1="6AC7FDFB" w:usb2="00000012" w:usb3="00000000" w:csb0="0002009F" w:csb1="00000000"/>
+    <w:sig w:usb0="00000001" w:usb1="08070000" w:usb2="00000010" w:usb3="00000000" w:csb0="00020000" w:csb1="00000000"/>
   </w:font>
   <w:font w:name="Calibri">
     <w:panose1 w:val="020F0502020204030204"/>
@@ -2497,7 +4144,7 @@
     <w:charset w:val="4E"/>
     <w:family w:val="auto"/>
     <w:pitch w:val="variable"/>
-    <w:sig w:usb0="E00002FF" w:usb1="6AC7FDFB" w:usb2="00000012" w:usb3="00000000" w:csb0="0002009F" w:csb1="00000000"/>
+    <w:sig w:usb0="00000001" w:usb1="08070000" w:usb2="00000010" w:usb3="00000000" w:csb0="00020000" w:csb1="00000000"/>
   </w:font>
   <w:font w:name="Lucida Grande">
     <w:panose1 w:val="020B0600040502020204"/>
@@ -2534,6 +4181,13 @@
     <w:pitch w:val="variable"/>
     <w:sig w:usb0="00000003" w:usb1="00000000" w:usb2="00000000" w:usb3="00000000" w:csb0="00000001" w:csb1="00000000"/>
   </w:font>
+  <w:font w:name="Helvetica">
+    <w:panose1 w:val="00000000000000000000"/>
+    <w:charset w:val="00"/>
+    <w:family w:val="auto"/>
+    <w:pitch w:val="variable"/>
+    <w:sig w:usb0="E00002FF" w:usb1="5000785B" w:usb2="00000000" w:usb3="00000000" w:csb0="0000019F" w:csb1="00000000"/>
+  </w:font>
 </w:fonts>
 </file>
 
@@ -2555,6 +4209,7 @@
     <w:rsid w:val="00470DC6"/>
     <w:rsid w:val="00716443"/>
     <w:rsid w:val="007D67AF"/>
+    <w:rsid w:val="00E90379"/>
   </w:rsids>
   <m:mathPr>
     <m:mathFont m:val="Cambria Math"/>
@@ -2877,6 +4532,26 @@
     <w:name w:val="FCFE4B6CFFF0FC408CCB2EF470EC8948"/>
     <w:rsid w:val="00241137"/>
   </w:style>
+  <w:style w:type="paragraph" w:customStyle="1" w:styleId="8CB2CD3F936190448A154FFF0CC5BF30">
+    <w:name w:val="8CB2CD3F936190448A154FFF0CC5BF30"/>
+    <w:rsid w:val="00E90379"/>
+  </w:style>
+  <w:style w:type="paragraph" w:customStyle="1" w:styleId="E2A5C8BCC1FA874BBC18BB2572D6B29F">
+    <w:name w:val="E2A5C8BCC1FA874BBC18BB2572D6B29F"/>
+    <w:rsid w:val="00E90379"/>
+  </w:style>
+  <w:style w:type="paragraph" w:customStyle="1" w:styleId="B4A9B70201666C43806BB21749D26980">
+    <w:name w:val="B4A9B70201666C43806BB21749D26980"/>
+    <w:rsid w:val="00E90379"/>
+  </w:style>
+  <w:style w:type="paragraph" w:customStyle="1" w:styleId="B141ABC384E5D140956609B2F524836E">
+    <w:name w:val="B141ABC384E5D140956609B2F524836E"/>
+    <w:rsid w:val="00E90379"/>
+  </w:style>
+  <w:style w:type="paragraph" w:customStyle="1" w:styleId="3C763489D751C048AB6D7F318B807C88">
+    <w:name w:val="3C763489D751C048AB6D7F318B807C88"/>
+    <w:rsid w:val="00E90379"/>
+  </w:style>
 </w:styles>
 </file>
 
@@ -3178,6 +4853,26 @@
   <w:style w:type="paragraph" w:customStyle="1" w:styleId="FCFE4B6CFFF0FC408CCB2EF470EC8948">
     <w:name w:val="FCFE4B6CFFF0FC408CCB2EF470EC8948"/>
     <w:rsid w:val="00241137"/>
+  </w:style>
+  <w:style w:type="paragraph" w:customStyle="1" w:styleId="8CB2CD3F936190448A154FFF0CC5BF30">
+    <w:name w:val="8CB2CD3F936190448A154FFF0CC5BF30"/>
+    <w:rsid w:val="00E90379"/>
+  </w:style>
+  <w:style w:type="paragraph" w:customStyle="1" w:styleId="E2A5C8BCC1FA874BBC18BB2572D6B29F">
+    <w:name w:val="E2A5C8BCC1FA874BBC18BB2572D6B29F"/>
+    <w:rsid w:val="00E90379"/>
+  </w:style>
+  <w:style w:type="paragraph" w:customStyle="1" w:styleId="B4A9B70201666C43806BB21749D26980">
+    <w:name w:val="B4A9B70201666C43806BB21749D26980"/>
+    <w:rsid w:val="00E90379"/>
+  </w:style>
+  <w:style w:type="paragraph" w:customStyle="1" w:styleId="B141ABC384E5D140956609B2F524836E">
+    <w:name w:val="B141ABC384E5D140956609B2F524836E"/>
+    <w:rsid w:val="00E90379"/>
+  </w:style>
+  <w:style w:type="paragraph" w:customStyle="1" w:styleId="3C763489D751C048AB6D7F318B807C88">
+    <w:name w:val="3C763489D751C048AB6D7F318B807C88"/>
+    <w:rsid w:val="00E90379"/>
   </w:style>
 </w:styles>
 </file>
